--- a/Word_Template.docx
+++ b/Word_Template.docx
@@ -1,10 +1,11 @@
 
 <file path=word/document.xml><?xml version="1.0" encoding="utf-8"?>
-<w:document xmlns:wpc="http://schemas.microsoft.com/office/word/2010/wordprocessingCanvas" xmlns:cx="http://schemas.microsoft.com/office/drawing/2014/chartex" xmlns:cx1="http://schemas.microsoft.com/office/drawing/2015/9/8/chartex" xmlns:cx2="http://schemas.microsoft.com/office/drawing/2015/10/21/chartex" xmlns:cx3="http://schemas.microsoft.com/office/drawing/2016/5/9/chartex" xmlns:cx4="http://schemas.microsoft.com/office/drawing/2016/5/10/chartex" xmlns:cx5="http://schemas.microsoft.com/office/drawing/2016/5/11/chartex" xmlns:cx6="http://schemas.microsoft.com/office/drawing/2016/5/12/chartex" xmlns:cx7="http://schemas.microsoft.com/office/drawing/2016/5/13/chartex" xmlns:cx8="http://schemas.microsoft.com/office/drawing/2016/5/14/chartex" xmlns:mc="http://schemas.openxmlformats.org/markup-compatibility/2006" xmlns:aink="http://schemas.microsoft.com/office/drawing/2016/ink" xmlns:am3d="http://schemas.microsoft.com/office/drawing/2017/model3d" xmlns:o="urn:schemas-microsoft-com:office:office" xmlns:oel="http://schemas.microsoft.com/office/2019/extlst" xmlns:r="http://schemas.openxmlformats.org/officeDocument/2006/relationships" xmlns:m="http://schemas.openxmlformats.org/officeDocument/2006/math" xmlns:v="urn:schemas-microsoft-com:vml" xmlns:wp14="http://schemas.microsoft.com/office/word/2010/wordprocessingDrawing" xmlns:wp="http://schemas.openxmlformats.org/drawingml/2006/wordprocessingDrawing" xmlns:w10="urn:schemas-microsoft-com:office:word" xmlns:w="http://schemas.openxmlformats.org/wordprocessingml/2006/main" xmlns:w14="http://schemas.microsoft.com/office/word/2010/wordml" xmlns:w15="http://schemas.microsoft.com/office/word/2012/wordml" xmlns:w16cex="http://schemas.microsoft.com/office/word/2018/wordml/cex" xmlns:w16cid="http://schemas.microsoft.com/office/word/2016/wordml/cid" xmlns:w16="http://schemas.microsoft.com/office/word/2018/wordml" xmlns:w16sdtdh="http://schemas.microsoft.com/office/word/2020/wordml/sdtdatahash" xmlns:w16se="http://schemas.microsoft.com/office/word/2015/wordml/symex" xmlns:wpg="http://schemas.microsoft.com/office/word/2010/wordprocessingGroup" xmlns:wpi="http://schemas.microsoft.com/office/word/2010/wordprocessingInk" xmlns:wne="http://schemas.microsoft.com/office/word/2006/wordml" xmlns:wps="http://schemas.microsoft.com/office/word/2010/wordprocessingShape" mc:Ignorable="w14 w15 w16se w16cid w16 w16cex w16sdtdh wp14">
+<w:document xmlns:wpc="http://schemas.microsoft.com/office/word/2010/wordprocessingCanvas" xmlns:cx="http://schemas.microsoft.com/office/drawing/2014/chartex" xmlns:cx1="http://schemas.microsoft.com/office/drawing/2015/9/8/chartex" xmlns:cx2="http://schemas.microsoft.com/office/drawing/2015/10/21/chartex" xmlns:cx3="http://schemas.microsoft.com/office/drawing/2016/5/9/chartex" xmlns:cx4="http://schemas.microsoft.com/office/drawing/2016/5/10/chartex" xmlns:cx5="http://schemas.microsoft.com/office/drawing/2016/5/11/chartex" xmlns:cx6="http://schemas.microsoft.com/office/drawing/2016/5/12/chartex" xmlns:cx7="http://schemas.microsoft.com/office/drawing/2016/5/13/chartex" xmlns:cx8="http://schemas.microsoft.com/office/drawing/2016/5/14/chartex" xmlns:mc="http://schemas.openxmlformats.org/markup-compatibility/2006" xmlns:aink="http://schemas.microsoft.com/office/drawing/2016/ink" xmlns:am3d="http://schemas.microsoft.com/office/drawing/2017/model3d" xmlns:o="urn:schemas-microsoft-com:office:office" xmlns:oel="http://schemas.microsoft.com/office/2019/extlst" xmlns:r="http://schemas.openxmlformats.org/officeDocument/2006/relationships" xmlns:m="http://schemas.openxmlformats.org/officeDocument/2006/math" xmlns:v="urn:schemas-microsoft-com:vml" xmlns:wp14="http://schemas.microsoft.com/office/word/2010/wordprocessingDrawing" xmlns:wp="http://schemas.openxmlformats.org/drawingml/2006/wordprocessingDrawing" xmlns:w10="urn:schemas-microsoft-com:office:word" xmlns:w="http://schemas.openxmlformats.org/wordprocessingml/2006/main" xmlns:w14="http://schemas.microsoft.com/office/word/2010/wordml" xmlns:w15="http://schemas.microsoft.com/office/word/2012/wordml" xmlns:w16cex="http://schemas.microsoft.com/office/word/2018/wordml/cex" xmlns:w16cid="http://schemas.microsoft.com/office/word/2016/wordml/cid" xmlns:w16="http://schemas.microsoft.com/office/word/2018/wordml" xmlns:w16du="http://schemas.microsoft.com/office/word/2023/wordml/word16du" xmlns:w16sdtdh="http://schemas.microsoft.com/office/word/2020/wordml/sdtdatahash" xmlns:w16se="http://schemas.microsoft.com/office/word/2015/wordml/symex" xmlns:wpg="http://schemas.microsoft.com/office/word/2010/wordprocessingGroup" xmlns:wpi="http://schemas.microsoft.com/office/word/2010/wordprocessingInk" xmlns:wne="http://schemas.microsoft.com/office/word/2006/wordml" xmlns:wps="http://schemas.microsoft.com/office/word/2010/wordprocessingShape" mc:Ignorable="w14 w15 w16se w16cid w16 w16cex w16sdtdh w16du wp14">
   <w:body>
     <w:p>
       <w:pPr>
         <w:pStyle w:val="TableCaption"/>
+        <w:spacing w:line="480" w:lineRule="auto"/>
       </w:pPr>
       <w:r>
         <w:t>Title</w:t>
@@ -13,6 +14,7 @@
     <w:p>
       <w:pPr>
         <w:pStyle w:val="Author"/>
+        <w:spacing w:line="480" w:lineRule="auto"/>
       </w:pPr>
       <w:r>
         <w:t>Bede Davies</w:t>
@@ -21,6 +23,7 @@
     <w:p>
       <w:pPr>
         <w:pStyle w:val="Date"/>
+        <w:spacing w:line="480" w:lineRule="auto"/>
       </w:pPr>
       <w:r>
         <w:t>08/07/2019</w:t>
@@ -29,6 +32,7 @@
     <w:p>
       <w:pPr>
         <w:pStyle w:val="Titre9"/>
+        <w:spacing w:line="480" w:lineRule="auto"/>
       </w:pPr>
       <w:r>
         <w:t>Main Heading</w:t>
@@ -37,6 +41,7 @@
     <w:p>
       <w:pPr>
         <w:pStyle w:val="Titre8"/>
+        <w:spacing w:line="480" w:lineRule="auto"/>
       </w:pPr>
       <w:r>
         <w:t>Abstract Heading</w:t>
@@ -45,6 +50,7 @@
     <w:p>
       <w:pPr>
         <w:pStyle w:val="Titre1"/>
+        <w:spacing w:line="480" w:lineRule="auto"/>
       </w:pPr>
       <w:r>
         <w:t>Headin</w:t>
@@ -59,6 +65,7 @@
     <w:p>
       <w:pPr>
         <w:pStyle w:val="Bibliographie"/>
+        <w:spacing w:line="480" w:lineRule="auto"/>
       </w:pPr>
       <w:r>
         <w:t xml:space="preserve">Coastal and inshore areas of the marine environment have historically been overexploited and subjected to high levels of pressure. These </w:t>
@@ -95,6 +102,7 @@
     <w:p>
       <w:pPr>
         <w:pStyle w:val="Corpsdetexte"/>
+        <w:spacing w:line="480" w:lineRule="auto"/>
       </w:pPr>
       <w:r>
         <w:t xml:space="preserve">Within </w:t>
@@ -127,8 +135,10 @@
     <w:p>
       <w:pPr>
         <w:pStyle w:val="Corpsdetexte"/>
-      </w:pPr>
-      <w:r>
+        <w:spacing w:line="480" w:lineRule="auto"/>
+      </w:pPr>
+      <w:r>
+        <w:lastRenderedPageBreak/>
         <w:t xml:space="preserve">Even as more importance is set on ecosystem functioning and the services that these functions provide, species or </w:t>
       </w:r>
       <w:proofErr w:type="gramStart"/>
@@ -177,257 +187,250 @@
       </w:r>
       <w:proofErr w:type="spellEnd"/>
       <w:r>
-        <w:t xml:space="preserve"> et al. 2016), as the functional diversity of a system will dictate the ecosystem functioning (Díaz and Cabido 2001; Perović et al. 2018). The utility of biological traits or Biological Trait Analysis (BTA) in community ecology, </w:t>
+        <w:t xml:space="preserve"> et al. 2016), as the functional diversity of a system will dictate the ecosystem functioning (Díaz and Cabido 2001; Perović et al. 2018). The utility of biological traits or Biological Trait Analysis (BTA) in community ecology, similar to many disciplines, primarily started within terrestrial and freshwater environments (</w:t>
+      </w:r>
+      <w:proofErr w:type="spellStart"/>
+      <w:r>
+        <w:t>Bonada</w:t>
+      </w:r>
+      <w:proofErr w:type="spellEnd"/>
+      <w:r>
+        <w:t xml:space="preserve">, </w:t>
+      </w:r>
+      <w:proofErr w:type="spellStart"/>
+      <w:r>
+        <w:t>Dolédec</w:t>
+      </w:r>
+      <w:proofErr w:type="spellEnd"/>
+      <w:r>
+        <w:t xml:space="preserve">, and </w:t>
+      </w:r>
+      <w:proofErr w:type="spellStart"/>
+      <w:r>
+        <w:t>Statzner</w:t>
+      </w:r>
+      <w:proofErr w:type="spellEnd"/>
+      <w:r>
+        <w:t xml:space="preserve"> 2007; </w:t>
+      </w:r>
+      <w:proofErr w:type="spellStart"/>
+      <w:r>
+        <w:t>Statzner</w:t>
+      </w:r>
+      <w:proofErr w:type="spellEnd"/>
+      <w:r>
+        <w:t xml:space="preserve"> and </w:t>
+      </w:r>
+      <w:proofErr w:type="spellStart"/>
+      <w:r>
+        <w:t>Bêche</w:t>
+      </w:r>
+      <w:proofErr w:type="spellEnd"/>
+      <w:r>
+        <w:t xml:space="preserve"> 2010; Fountain-Jones, Baker, and Jordan 2015; Bello et al. 2016) but has increased in recent years in the marine environment (Berthelsen, Hewitt, and Taylor 2015; Coleman et al. 2015; Juan et al. 2015).</w:t>
+      </w:r>
+    </w:p>
+    <w:p>
+      <w:pPr>
+        <w:pStyle w:val="Corpsdetexte"/>
+        <w:spacing w:line="480" w:lineRule="auto"/>
+      </w:pPr>
+      <w:r>
+        <w:t xml:space="preserve">Marine Biological Trait Analysis (BTA) is overwhelmingly </w:t>
+      </w:r>
+      <w:proofErr w:type="spellStart"/>
+      <w:r>
+        <w:t>utilised</w:t>
+      </w:r>
+      <w:proofErr w:type="spellEnd"/>
+      <w:r>
+        <w:t xml:space="preserve"> to assess either fish or benthic invertebrate communities (</w:t>
+      </w:r>
+      <w:proofErr w:type="spellStart"/>
+      <w:r>
+        <w:t>Beauchard</w:t>
+      </w:r>
+      <w:proofErr w:type="spellEnd"/>
+      <w:r>
+        <w:t xml:space="preserve"> et al. 2017). Benthic invertebrates are well known as bio-indicators of ecosystem health, disturbance or biogeochemical processes (De-La-Ossa-Carretero et al. 2012; Belley and Snelgrove 2016; Parmar, </w:t>
+      </w:r>
+      <w:proofErr w:type="spellStart"/>
+      <w:r>
+        <w:t>Rawtani</w:t>
+      </w:r>
+      <w:proofErr w:type="spellEnd"/>
+      <w:r>
+        <w:t xml:space="preserve">, and Agrawal 2016; Munroe et al. 2018) and fish assemblages have been used to assess fishing and climate change impacts (Benoit et al. 2013; </w:t>
+      </w:r>
+      <w:proofErr w:type="spellStart"/>
+      <w:r>
+        <w:t>Benoıt</w:t>
+      </w:r>
+      <w:proofErr w:type="spellEnd"/>
+      <w:r>
+        <w:t xml:space="preserve"> and Swain 2008), yet neither will give a full picture of all the functions nor services that an ecosystem is providing. Likewise, when just </w:t>
+      </w:r>
+      <w:proofErr w:type="spellStart"/>
+      <w:r>
+        <w:t>analysing</w:t>
+      </w:r>
+      <w:proofErr w:type="spellEnd"/>
+      <w:r>
+        <w:t xml:space="preserve"> fish species, the analysis is limited to one taxonomic group and higher range trophic levels, even though it is a functionally diverse group. Subsequently, to create a full picture of the functional space of an ecosystem and how that ecosystem is changing with time or impact, sampling methods which </w:t>
+      </w:r>
+      <w:proofErr w:type="spellStart"/>
+      <w:r>
+        <w:t>maximise</w:t>
+      </w:r>
+      <w:proofErr w:type="spellEnd"/>
+      <w:r>
+        <w:t xml:space="preserve"> trophic levels sampled should be employed (</w:t>
+      </w:r>
+      <w:proofErr w:type="spellStart"/>
+      <w:r>
+        <w:t>Deraison</w:t>
+      </w:r>
+      <w:proofErr w:type="spellEnd"/>
+      <w:r>
+        <w:t xml:space="preserve"> et al. 2015; Nordstrom et al. 2015; </w:t>
+      </w:r>
+      <w:r>
+        <w:lastRenderedPageBreak/>
+        <w:t>Thackeray et al. 2016; Perović et al. 2018). This, in turn, will lead to more specific and thus effective management regimes (Pedersen et al. 2017).</w:t>
+      </w:r>
+    </w:p>
+    <w:p>
+      <w:pPr>
+        <w:pStyle w:val="Corpsdetexte"/>
+        <w:spacing w:line="480" w:lineRule="auto"/>
+      </w:pPr>
+      <w:r>
+        <w:t>The Marine Protected Area in Lyme Bay was primarily a voluntary closure of a few small reef areas, then subsequently a much larger portion of the bay, 206km</w:t>
+      </w:r>
+      <w:r>
+        <w:rPr>
+          <w:vertAlign w:val="superscript"/>
+        </w:rPr>
+        <w:t>2</w:t>
+      </w:r>
+      <w:r>
+        <w:t>, was designated as a Statutory Instrument (SI) in 2008, which banned all forms of mobile demersal fishing activity (trawling and scallop dredging). The area was protected for the large amounts of fragile, ecologically important rocky reef habitat (Hiscock and Breckels 2007), which can be severely damaged by mobile fishing gear, which was historically used throughout the bay. Finally, protection was extended by the implementation of a Special Area of Conservation (SAC) in 2010, which increased protection at the eastern and western edges of the SI. The SAC limits demersal towed gear on specific reef areas, with other activities requiring specific permits. To keep to the objectives of the protected area, a monitoring scheme was set up by researchers from the University of Plymouth, starting in 2008, with the aim of studying the protected area in a non-invasive and non-extractive way (Sheehan, Stevens, et al. 2013; Stevens et al. 2014). Underwater videography, in the form of a flying towed array (Sheehan, Stevens, and Attrill 2010) has been deployed annually since the protected areas inception.</w:t>
+      </w:r>
+    </w:p>
+    <w:p>
+      <w:pPr>
+        <w:pStyle w:val="Corpsdetexte"/>
+        <w:spacing w:line="480" w:lineRule="auto"/>
+      </w:pPr>
+      <w:r>
+        <w:t>The data produced provide the perfect opportunity to study the functional changes happening throughout the protected area, as well as recovery of the once heavily exploited ecosystem. Functional Divergence (</w:t>
+      </w:r>
+      <w:proofErr w:type="spellStart"/>
+      <w:r>
+        <w:t>FDiv</w:t>
+      </w:r>
+      <w:proofErr w:type="spellEnd"/>
+      <w:r>
+        <w:t>), Functional Richness (FRic) and Functional Evenness (</w:t>
+      </w:r>
+      <w:proofErr w:type="spellStart"/>
+      <w:r>
+        <w:t>FEve</w:t>
+      </w:r>
+      <w:proofErr w:type="spellEnd"/>
+      <w:r>
+        <w:t xml:space="preserve">), which are unaffected by difference in the type of abundance values used (e.g. biomass, count, percentage cover or density; </w:t>
+      </w:r>
+      <w:proofErr w:type="spellStart"/>
+      <w:r>
+        <w:t>Villeger</w:t>
+      </w:r>
+      <w:proofErr w:type="spellEnd"/>
+      <w:r>
+        <w:t xml:space="preserve">, Mason, and </w:t>
+      </w:r>
+      <w:proofErr w:type="spellStart"/>
+      <w:r>
+        <w:t>Mouillot</w:t>
+      </w:r>
+      <w:proofErr w:type="spellEnd"/>
+      <w:r>
+        <w:t xml:space="preserve"> (2008)), were used to assess Functional Diversity. The combination of these three indices (</w:t>
+      </w:r>
+      <w:proofErr w:type="spellStart"/>
+      <w:r>
+        <w:t>FDiv</w:t>
+      </w:r>
+      <w:proofErr w:type="spellEnd"/>
+      <w:r>
+        <w:t xml:space="preserve">, FRic and </w:t>
+      </w:r>
+      <w:proofErr w:type="spellStart"/>
+      <w:r>
+        <w:t>FEve</w:t>
+      </w:r>
+      <w:proofErr w:type="spellEnd"/>
+      <w:r>
+        <w:t>) is thought to be a comprehensive assessment of Functional Diversity (</w:t>
+      </w:r>
+      <w:proofErr w:type="spellStart"/>
+      <w:r>
+        <w:t>Villeger</w:t>
+      </w:r>
+      <w:proofErr w:type="spellEnd"/>
+      <w:r>
+        <w:t xml:space="preserve">, Mason, and </w:t>
+      </w:r>
+      <w:proofErr w:type="spellStart"/>
+      <w:r>
+        <w:t>Mouillot</w:t>
+      </w:r>
+      <w:proofErr w:type="spellEnd"/>
+      <w:r>
+        <w:t xml:space="preserve"> 2008).</w:t>
+      </w:r>
+    </w:p>
+    <w:p>
+      <w:pPr>
+        <w:pStyle w:val="Corpsdetexte"/>
+        <w:spacing w:line="480" w:lineRule="auto"/>
+      </w:pPr>
+      <w:r>
+        <w:t xml:space="preserve">The aim of this work was to </w:t>
+      </w:r>
+      <w:proofErr w:type="spellStart"/>
+      <w:r>
+        <w:t>utilise</w:t>
+      </w:r>
+      <w:proofErr w:type="spellEnd"/>
+      <w:r>
+        <w:t xml:space="preserve"> functional diversity measures derived from Biological Trait Analysis to assess health and overall ecosystem functioning of Lyme Bay MPA. It was </w:t>
+      </w:r>
+      <w:proofErr w:type="spellStart"/>
+      <w:r>
+        <w:t>hypothesised</w:t>
+      </w:r>
+      <w:proofErr w:type="spellEnd"/>
+      <w:r>
+        <w:t xml:space="preserve"> that the older and </w:t>
+      </w:r>
+      <w:r>
+        <w:lastRenderedPageBreak/>
+        <w:t xml:space="preserve">higher levels of protection would increase in Functional Diversity relative to the younger and </w:t>
       </w:r>
       <w:proofErr w:type="gramStart"/>
       <w:r>
-        <w:t>similar to</w:t>
+        <w:t>lower level</w:t>
       </w:r>
       <w:proofErr w:type="gramEnd"/>
       <w:r>
-        <w:t xml:space="preserve"> many disciplines, primarily started within terrestrial and freshwater environments (</w:t>
-      </w:r>
-      <w:proofErr w:type="spellStart"/>
-      <w:r>
-        <w:t>Bonada</w:t>
-      </w:r>
-      <w:proofErr w:type="spellEnd"/>
-      <w:r>
-        <w:t xml:space="preserve">, </w:t>
-      </w:r>
-      <w:proofErr w:type="spellStart"/>
-      <w:r>
-        <w:t>Dolédec</w:t>
-      </w:r>
-      <w:proofErr w:type="spellEnd"/>
-      <w:r>
-        <w:t xml:space="preserve">, and </w:t>
-      </w:r>
-      <w:proofErr w:type="spellStart"/>
-      <w:r>
-        <w:t>Statzner</w:t>
-      </w:r>
-      <w:proofErr w:type="spellEnd"/>
-      <w:r>
-        <w:t xml:space="preserve"> 2007; </w:t>
-      </w:r>
-      <w:proofErr w:type="spellStart"/>
-      <w:r>
-        <w:t>Statzner</w:t>
-      </w:r>
-      <w:proofErr w:type="spellEnd"/>
-      <w:r>
-        <w:t xml:space="preserve"> and </w:t>
-      </w:r>
-      <w:proofErr w:type="spellStart"/>
-      <w:r>
-        <w:t>Bêche</w:t>
-      </w:r>
-      <w:proofErr w:type="spellEnd"/>
-      <w:r>
-        <w:t xml:space="preserve"> 2010; Fountain-Jones, Baker, and Jordan 2015; Bello et al. 2016) but has increased in recent years in the marine environment (Berthelsen, Hewitt, and Taylor 2015; Coleman et al. 2015; Juan et al. 2015).</w:t>
+        <w:t xml:space="preserve"> protection areas.</w:t>
       </w:r>
     </w:p>
     <w:p>
       <w:pPr>
         <w:pStyle w:val="Corpsdetexte"/>
-      </w:pPr>
-      <w:r>
-        <w:t xml:space="preserve">Marine Biological Trait Analysis (BTA) is overwhelmingly </w:t>
-      </w:r>
-      <w:proofErr w:type="spellStart"/>
-      <w:r>
-        <w:t>utilised</w:t>
-      </w:r>
-      <w:proofErr w:type="spellEnd"/>
-      <w:r>
-        <w:t xml:space="preserve"> to assess either fish or benthic invertebrate communities (</w:t>
-      </w:r>
-      <w:proofErr w:type="spellStart"/>
-      <w:r>
-        <w:t>Beauchard</w:t>
-      </w:r>
-      <w:proofErr w:type="spellEnd"/>
-      <w:r>
-        <w:t xml:space="preserve"> et al. 2017). Benthic invertebrates are well known as bio-indicators of ecosystem health, disturbance or biogeochemical processes (De-La-Ossa-Carretero et al. 2012; Belley and Snelgrove 2016; Parmar, </w:t>
-      </w:r>
-      <w:proofErr w:type="spellStart"/>
-      <w:r>
-        <w:t>Rawtani</w:t>
-      </w:r>
-      <w:proofErr w:type="spellEnd"/>
-      <w:r>
-        <w:t xml:space="preserve">, and Agrawal 2016; Munroe et al. 2018) and fish assemblages have been used to assess fishing and climate change impacts (Benoit et al. 2013; </w:t>
-      </w:r>
-      <w:proofErr w:type="spellStart"/>
-      <w:r>
-        <w:t>Benoıt</w:t>
-      </w:r>
-      <w:proofErr w:type="spellEnd"/>
-      <w:r>
-        <w:t xml:space="preserve"> and Swain 2008), yet neither will give a full picture of all the functions nor services that an ecosystem is providing. Likewise, when just </w:t>
-      </w:r>
-      <w:proofErr w:type="spellStart"/>
-      <w:r>
-        <w:t>analysing</w:t>
-      </w:r>
-      <w:proofErr w:type="spellEnd"/>
-      <w:r>
-        <w:t xml:space="preserve"> fish species, the analysis is limited to one taxonomic group and higher range trophic levels, even though it is a functionally diverse group. Subsequently, to create a full picture of the functional </w:t>
-      </w:r>
-      <w:r>
-        <w:lastRenderedPageBreak/>
-        <w:t xml:space="preserve">space of an ecosystem and how that ecosystem is changing with time or impact, sampling methods which </w:t>
-      </w:r>
-      <w:proofErr w:type="spellStart"/>
-      <w:r>
-        <w:t>maximise</w:t>
-      </w:r>
-      <w:proofErr w:type="spellEnd"/>
-      <w:r>
-        <w:t xml:space="preserve"> trophic levels sampled should be employed (</w:t>
-      </w:r>
-      <w:proofErr w:type="spellStart"/>
-      <w:r>
-        <w:t>Deraison</w:t>
-      </w:r>
-      <w:proofErr w:type="spellEnd"/>
-      <w:r>
-        <w:t xml:space="preserve"> et al. 2015; Nordstrom et al. 2015; Thackeray et al. 2016; Perović et al. 2018). This, in turn, will lead to more specific and thus effective management regimes (Pedersen et al. 2017).</w:t>
-      </w:r>
-    </w:p>
-    <w:p>
-      <w:pPr>
-        <w:pStyle w:val="Corpsdetexte"/>
-      </w:pPr>
-      <w:r>
-        <w:t>The Marine Protected Area in Lyme Bay was primarily a voluntary closure of a few small reef areas, then subsequently a much larger portion of the bay, 206km</w:t>
-      </w:r>
-      <w:r>
-        <w:rPr>
-          <w:vertAlign w:val="superscript"/>
-        </w:rPr>
-        <w:t>2</w:t>
-      </w:r>
-      <w:r>
-        <w:t>, was designated as a Statutory Instrument (SI) in 2008, which banned all forms of mobile demersal fishing activity (trawling and scallop dredging). The area was protected for the large amounts of fragile, ecologically important rocky reef habitat (Hiscock and Breckels 2007), which can be severely damaged by mobile fishing gear, which was historically used throughout the bay. Finally, protection was extended by the implementation of a Special Area of Conservation (SAC) in 2010, which increased protection at the eastern and western edges of the SI. The SAC limits demersal towed gear on specific reef areas, with other activities requiring specific permits. To keep to the objectives of the protected area, a monitoring scheme was set up by researchers from the University of Plymouth, starting in 2008, with the aim of studying the protected area in a non-invasive and non-extractive way (Sheehan, Stevens, et al. 2013; Stevens et al. 2014). Underwater videography, in the form of a flying towed array (Sheehan, Stevens, and Attrill 2010) has been deployed annually since the protected areas inception.</w:t>
-      </w:r>
-    </w:p>
-    <w:p>
-      <w:pPr>
-        <w:pStyle w:val="Corpsdetexte"/>
-      </w:pPr>
-      <w:r>
-        <w:t>The data produced provide the perfect opportunity to study the functional changes happening throughout the protected area, as well as recovery of the once heavily exploited ecosystem. Functional Divergence (</w:t>
-      </w:r>
-      <w:proofErr w:type="spellStart"/>
-      <w:r>
-        <w:t>FDiv</w:t>
-      </w:r>
-      <w:proofErr w:type="spellEnd"/>
-      <w:r>
-        <w:t>), Functional Richness (FRic) and Functional Evenness (</w:t>
-      </w:r>
-      <w:proofErr w:type="spellStart"/>
-      <w:r>
-        <w:t>FEve</w:t>
-      </w:r>
-      <w:proofErr w:type="spellEnd"/>
-      <w:r>
-        <w:t>), which are unaffected by difference in the type of abundance values used (</w:t>
-      </w:r>
-      <w:proofErr w:type="gramStart"/>
-      <w:r>
-        <w:t>e.g.</w:t>
-      </w:r>
-      <w:proofErr w:type="gramEnd"/>
-      <w:r>
-        <w:t xml:space="preserve"> biomass, count, percentage cover or density; </w:t>
-      </w:r>
-      <w:proofErr w:type="spellStart"/>
-      <w:r>
-        <w:t>Villeger</w:t>
-      </w:r>
-      <w:proofErr w:type="spellEnd"/>
-      <w:r>
-        <w:t xml:space="preserve">, Mason, and </w:t>
-      </w:r>
-      <w:proofErr w:type="spellStart"/>
-      <w:r>
-        <w:t>Mouillot</w:t>
-      </w:r>
-      <w:proofErr w:type="spellEnd"/>
-      <w:r>
-        <w:t xml:space="preserve"> (2008)), were used to assess Functional Diversity. The combination of these three indices (</w:t>
-      </w:r>
-      <w:proofErr w:type="spellStart"/>
-      <w:r>
-        <w:t>FDiv</w:t>
-      </w:r>
-      <w:proofErr w:type="spellEnd"/>
-      <w:r>
-        <w:t xml:space="preserve">, FRic and </w:t>
-      </w:r>
-      <w:proofErr w:type="spellStart"/>
-      <w:r>
-        <w:t>FEve</w:t>
-      </w:r>
-      <w:proofErr w:type="spellEnd"/>
-      <w:r>
-        <w:t>) is thought to be a comprehensive assessment of Functional Diversity (</w:t>
-      </w:r>
-      <w:proofErr w:type="spellStart"/>
-      <w:r>
-        <w:t>Villeger</w:t>
-      </w:r>
-      <w:proofErr w:type="spellEnd"/>
-      <w:r>
-        <w:t xml:space="preserve">, Mason, and </w:t>
-      </w:r>
-      <w:proofErr w:type="spellStart"/>
-      <w:r>
-        <w:t>Mouillot</w:t>
-      </w:r>
-      <w:proofErr w:type="spellEnd"/>
-      <w:r>
-        <w:t xml:space="preserve"> 2008).</w:t>
-      </w:r>
-    </w:p>
-    <w:p>
-      <w:pPr>
-        <w:pStyle w:val="Corpsdetexte"/>
-      </w:pPr>
-      <w:r>
-        <w:t xml:space="preserve">The aim of this work was to </w:t>
-      </w:r>
-      <w:proofErr w:type="spellStart"/>
-      <w:r>
-        <w:t>utilise</w:t>
-      </w:r>
-      <w:proofErr w:type="spellEnd"/>
-      <w:r>
-        <w:t xml:space="preserve"> functional diversity measures derived from Biological Trait Analysis to assess health and overall ecosystem functioning of Lyme Bay MPA. It was </w:t>
-      </w:r>
-      <w:proofErr w:type="spellStart"/>
-      <w:r>
-        <w:t>hypothesised</w:t>
-      </w:r>
-      <w:proofErr w:type="spellEnd"/>
-      <w:r>
-        <w:t xml:space="preserve"> that the older and higher levels of protection would increase in Functional Diversity relative to the younger and </w:t>
-      </w:r>
-      <w:proofErr w:type="gramStart"/>
-      <w:r>
-        <w:t>lower level</w:t>
-      </w:r>
-      <w:proofErr w:type="gramEnd"/>
-      <w:r>
-        <w:t xml:space="preserve"> protection areas.</w:t>
-      </w:r>
-    </w:p>
-    <w:p>
-      <w:pPr>
-        <w:pStyle w:val="Corpsdetexte"/>
+        <w:spacing w:line="480" w:lineRule="auto"/>
       </w:pPr>
       <w:r>
         <w:t>Four hypotheses were set out to assess the functional diversity across the four different protection levels:</w:t>
@@ -439,6 +442,7 @@
           <w:ilvl w:val="0"/>
           <w:numId w:val="3"/>
         </w:numPr>
+        <w:spacing w:line="480" w:lineRule="auto"/>
       </w:pPr>
       <w:r>
         <w:t xml:space="preserve">Functional diversity will be highest in areas of highest </w:t>
@@ -455,6 +459,7 @@
           <w:ilvl w:val="0"/>
           <w:numId w:val="3"/>
         </w:numPr>
+        <w:spacing w:line="480" w:lineRule="auto"/>
       </w:pPr>
       <w:r>
         <w:t xml:space="preserve">Functional diversity will be highest in older areas of </w:t>
@@ -471,6 +476,7 @@
           <w:ilvl w:val="0"/>
           <w:numId w:val="3"/>
         </w:numPr>
+        <w:spacing w:line="480" w:lineRule="auto"/>
       </w:pPr>
       <w:r>
         <w:t xml:space="preserve">Functional redundancy will be highest in areas of highest </w:t>
@@ -487,6 +493,7 @@
           <w:ilvl w:val="0"/>
           <w:numId w:val="3"/>
         </w:numPr>
+        <w:spacing w:line="480" w:lineRule="auto"/>
       </w:pPr>
       <w:r>
         <w:t>Functional redundancy will be highest in older areas of protection.</w:t>
@@ -495,6 +502,7 @@
     <w:p>
       <w:pPr>
         <w:pStyle w:val="Titre2"/>
+        <w:spacing w:line="480" w:lineRule="auto"/>
       </w:pPr>
       <w:bookmarkStart w:id="0" w:name="materials-and-methods"/>
       <w:r>
@@ -505,6 +513,7 @@
     <w:p>
       <w:pPr>
         <w:pStyle w:val="Titre3"/>
+        <w:spacing w:line="480" w:lineRule="auto"/>
       </w:pPr>
       <w:bookmarkStart w:id="1" w:name="study-location"/>
       <w:r>
@@ -515,6 +524,7 @@
     <w:p>
       <w:pPr>
         <w:pStyle w:val="FirstParagraph"/>
+        <w:spacing w:line="480" w:lineRule="auto"/>
       </w:pPr>
       <w:r>
         <w:t>The MPA is located inside Lyme Bay, an embayment stretching from Portland Bill at the eastern end to Start Point at the western end on the south coast of the UK, covering 206km</w:t>
@@ -540,6 +550,7 @@
     <w:p>
       <w:pPr>
         <w:pStyle w:val="CaptionedFigure"/>
+        <w:spacing w:line="480" w:lineRule="auto"/>
       </w:pPr>
       <w:r>
         <w:rPr>
@@ -593,7 +604,7 @@
     <w:p>
       <w:pPr>
         <w:pStyle w:val="ImageCaption"/>
-        <w:spacing w:line="276" w:lineRule="auto"/>
+        <w:spacing w:line="480" w:lineRule="auto"/>
       </w:pPr>
       <w:r>
         <w:t>Figure 1</w:t>
@@ -602,6 +613,7 @@
     <w:p>
       <w:pPr>
         <w:pStyle w:val="Titre3"/>
+        <w:spacing w:line="480" w:lineRule="auto"/>
       </w:pPr>
       <w:bookmarkStart w:id="2" w:name="data-collection"/>
       <w:r>
@@ -612,6 +624,7 @@
     <w:p>
       <w:pPr>
         <w:pStyle w:val="Titre4"/>
+        <w:spacing w:line="480" w:lineRule="auto"/>
       </w:pPr>
       <w:bookmarkStart w:id="3" w:name="towed-flying-array"/>
       <w:r>
@@ -622,6 +635,7 @@
     <w:p>
       <w:pPr>
         <w:pStyle w:val="FirstParagraph"/>
+        <w:spacing w:line="480" w:lineRule="auto"/>
       </w:pPr>
       <w:r>
         <w:t xml:space="preserve">The Towed Flying Array is a way of performing 200 </w:t>
@@ -716,9 +730,11 @@
     <w:p>
       <w:pPr>
         <w:pStyle w:val="Titre4"/>
+        <w:spacing w:line="480" w:lineRule="auto"/>
       </w:pPr>
       <w:bookmarkStart w:id="4" w:name="video-analysis"/>
       <w:r>
+        <w:lastRenderedPageBreak/>
         <w:t>Video Analysis</w:t>
       </w:r>
       <w:bookmarkEnd w:id="4"/>
@@ -726,6 +742,7 @@
     <w:p>
       <w:pPr>
         <w:pStyle w:val="FirstParagraph"/>
+        <w:spacing w:line="480" w:lineRule="auto"/>
       </w:pPr>
       <w:r>
         <w:t>Videos were analysed in two ways. Firstly, all inconspicuous or infrequent fauna were counted from watching the entire video at normal speed, enumerating all individuals that passed through the ‘gate’ made by the lasers. Secondly, frame grabs were extracted from the video (</w:t>
@@ -736,281 +753,292 @@
       </w:r>
       <w:proofErr w:type="spellEnd"/>
       <w:r>
-        <w:t xml:space="preserve"> frame extractor) and a digital 0.25m2 quadrat overlaid. Frame grabs were only analysed if they met certain criteria of habitat, focus of camera, laser placement and visibility with 30 frames calculated to be the most appropriate (Sheehan, Cousens, et al. 2013; Stevens et al. 2014). All species were identified to the highest possible taxonomic level. However, morphologically similar species were grouped, as they would be too difficult to be confident of species level classification. Numbers of towed videos were 47 in 2008 to 2010 (15 SI tows, 13 PVC tows and 13 OC tows) and 66 in 2011-2018 (18 SI tows, 15 PVC tows, 15 SAC tows and 18 OC </w:t>
+        <w:t xml:space="preserve"> frame extractor) and a digital 0.25m2 quadrat overlaid. Frame grabs were only analysed if they met certain criteria of habitat, focus of camera, laser placement and visibility with 30 frames calculated to be the most appropriate (Sheehan, Cousens, et al. 2013; Stevens et al. 2014). All species were identified to the highest possible taxonomic level. However, morphologically similar species were grouped, as they would be too difficult to be confident of species level classification. Numbers of towed videos were 47 in 2008 to 2010 (15 SI tows, 13 PVC tows and 13 OC tows) and 66 in 2011-2018 (18 SI tows, 15 PVC tows, 15 SAC tows and 18 OC tows). Species were enumerating using one methodology then converted to relative abundance to create a Site x Species matrix of relative abundance and combined for both methodologies.</w:t>
+      </w:r>
+    </w:p>
+    <w:p>
+      <w:pPr>
+        <w:pStyle w:val="Titre3"/>
+        <w:spacing w:line="480" w:lineRule="auto"/>
+      </w:pPr>
+      <w:bookmarkStart w:id="5" w:name="functional-traits"/>
+      <w:r>
+        <w:t>Functional Traits</w:t>
+      </w:r>
+      <w:bookmarkEnd w:id="5"/>
+    </w:p>
+    <w:p>
+      <w:pPr>
+        <w:pStyle w:val="Titre4"/>
+        <w:spacing w:line="480" w:lineRule="auto"/>
+      </w:pPr>
+      <w:bookmarkStart w:id="6" w:name="trait-acquisition"/>
+      <w:r>
+        <w:t>Trait Acquisition</w:t>
+      </w:r>
+      <w:bookmarkEnd w:id="6"/>
+    </w:p>
+    <w:p>
+      <w:pPr>
+        <w:pStyle w:val="FirstParagraph"/>
+        <w:spacing w:line="480" w:lineRule="auto"/>
+      </w:pPr>
+      <w:r>
+        <w:t>In total, 10 functional traits were used with a cumulative 60 modalities in total (Table 1). They were selected for importance for the benthic environment and its coupling with other environments in the ecosystem (e.g. Pelagic/Neritic), as well as availability of information (</w:t>
+      </w:r>
+      <w:proofErr w:type="spellStart"/>
+      <w:r>
+        <w:t>MarLIN</w:t>
+      </w:r>
+      <w:proofErr w:type="spellEnd"/>
+      <w:r>
+        <w:t xml:space="preserve"> 2006; Shojaei et al. 2015; </w:t>
+      </w:r>
+      <w:proofErr w:type="spellStart"/>
+      <w:r>
+        <w:t>Beauchard</w:t>
+      </w:r>
+      <w:proofErr w:type="spellEnd"/>
+      <w:r>
+        <w:t xml:space="preserve"> et al. 2017; Froese and Pauly 2019; Palomares and Pauly 2019). Trait data were taken from multiple different sources: </w:t>
+      </w:r>
+      <w:proofErr w:type="spellStart"/>
+      <w:r>
+        <w:t>MarLIN</w:t>
+      </w:r>
+      <w:proofErr w:type="spellEnd"/>
+      <w:r>
+        <w:t xml:space="preserve"> BIOTIC; </w:t>
+      </w:r>
+      <w:proofErr w:type="spellStart"/>
+      <w:r>
+        <w:t>Fishbase</w:t>
+      </w:r>
+      <w:proofErr w:type="spellEnd"/>
+      <w:r>
+        <w:t xml:space="preserve"> and </w:t>
+      </w:r>
+      <w:proofErr w:type="spellStart"/>
+      <w:r>
+        <w:t>Sealifebase</w:t>
+      </w:r>
+      <w:proofErr w:type="spellEnd"/>
+      <w:r>
+        <w:t>. When appropriate trait information wasn’t available from these three repositories, literature was searched. If trait data for close taxonomic relatives were available (Genus/Family) they were used for species with limited trait information. Fuzzy coding was used to quantify traits where individuals may follow multiple modalities of a single trait (</w:t>
+      </w:r>
+      <w:proofErr w:type="spellStart"/>
+      <w:r>
+        <w:t>Chevenet</w:t>
+      </w:r>
+      <w:proofErr w:type="spellEnd"/>
+      <w:r>
+        <w:t xml:space="preserve">, </w:t>
+      </w:r>
+      <w:proofErr w:type="spellStart"/>
+      <w:r>
+        <w:t>Dolédec</w:t>
+      </w:r>
+      <w:proofErr w:type="spellEnd"/>
+      <w:r>
+        <w:t xml:space="preserve">, and Chessel 1994). All modalities within each individual trait sum to equal 1 so that a trait with </w:t>
       </w:r>
       <w:r>
         <w:lastRenderedPageBreak/>
-        <w:t>tows). Species were enumerating using one methodology then converted to relative abundance to create a Site x Species matrix of relative abundance and combined for both methodologies.</w:t>
-      </w:r>
+        <w:t>more modalities would not be weighted higher than another (</w:t>
+      </w:r>
+      <w:proofErr w:type="spellStart"/>
+      <w:r>
+        <w:t>Laliberté</w:t>
+      </w:r>
+      <w:proofErr w:type="spellEnd"/>
+      <w:r>
+        <w:t xml:space="preserve"> and Legendre 2010). This created a Trait by Species matrix for the Towed Flying Array.</w:t>
+      </w:r>
+    </w:p>
+    <w:p>
+      <w:pPr>
+        <w:pStyle w:val="Titre4"/>
+        <w:spacing w:line="480" w:lineRule="auto"/>
+      </w:pPr>
+      <w:bookmarkStart w:id="7" w:name="functional-diversity"/>
+      <w:r>
+        <w:t>Functional Diversity</w:t>
+      </w:r>
+      <w:bookmarkEnd w:id="7"/>
+    </w:p>
+    <w:p>
+      <w:pPr>
+        <w:pStyle w:val="FirstParagraph"/>
+        <w:spacing w:line="480" w:lineRule="auto"/>
+      </w:pPr>
+      <w:r>
+        <w:t>The Trait x Species and Site x Species matrices were input into the R package ‘FD’, which calculates multiple different functional diversity indices using Euclidean distance (</w:t>
+      </w:r>
+      <w:proofErr w:type="spellStart"/>
+      <w:r>
+        <w:t>Laliberté</w:t>
+      </w:r>
+      <w:proofErr w:type="spellEnd"/>
+      <w:r>
+        <w:t xml:space="preserve"> and Legendre 2010; </w:t>
+      </w:r>
+      <w:proofErr w:type="spellStart"/>
+      <w:r>
+        <w:t>Laliberté</w:t>
+      </w:r>
+      <w:proofErr w:type="spellEnd"/>
+      <w:r>
+        <w:t>, Legendre, and Shipley 2014). Functional Divergence (</w:t>
+      </w:r>
+      <w:proofErr w:type="spellStart"/>
+      <w:r>
+        <w:t>FDiv</w:t>
+      </w:r>
+      <w:proofErr w:type="spellEnd"/>
+      <w:r>
+        <w:t>), Functional Richness (FRic) and Functional Evenness (</w:t>
+      </w:r>
+      <w:proofErr w:type="spellStart"/>
+      <w:r>
+        <w:t>FEve</w:t>
+      </w:r>
+      <w:proofErr w:type="spellEnd"/>
+      <w:r>
+        <w:t>) were calculated for each tow.</w:t>
+      </w:r>
+    </w:p>
+    <w:p>
+      <w:pPr>
+        <w:pStyle w:val="Titre4"/>
+        <w:spacing w:line="480" w:lineRule="auto"/>
+      </w:pPr>
+      <w:bookmarkStart w:id="8" w:name="functional-redundancy"/>
+      <w:r>
+        <w:t>Functional Redundancy</w:t>
+      </w:r>
+      <w:bookmarkEnd w:id="8"/>
+    </w:p>
+    <w:p>
+      <w:pPr>
+        <w:pStyle w:val="FirstParagraph"/>
+        <w:spacing w:line="480" w:lineRule="auto"/>
+      </w:pPr>
+      <w:r>
+        <w:t>To calculate functional redundancy, the same Trait x Species matrices were input alongside the Species x Site matrices for all methodologies into the R package ‘</w:t>
+      </w:r>
+      <w:proofErr w:type="spellStart"/>
+      <w:r>
+        <w:t>funrar</w:t>
+      </w:r>
+      <w:proofErr w:type="spellEnd"/>
+      <w:r>
+        <w:t>’. ‘Distinctiveness’ from this package calculates how functionally rare each species is at each site, returning a value from 0 (not rare) to 1 (fully distinct), meaning many close to 0 values imply high redundancy. ‘Uniqueness’ from this package calculates how functionally rare each species is across the whole matrix, returning a value from 0 (not rare) to 1 (fully distinct), meaning many close to 0 values imply high redundancy.</w:t>
+      </w:r>
+    </w:p>
+    <w:p>
+      <w:pPr>
+        <w:pStyle w:val="Titre4"/>
+        <w:spacing w:line="480" w:lineRule="auto"/>
+      </w:pPr>
+      <w:bookmarkStart w:id="9" w:name="statistical-analysis"/>
+      <w:r>
+        <w:t>Statistical Analysis</w:t>
+      </w:r>
+      <w:bookmarkEnd w:id="9"/>
+    </w:p>
+    <w:p>
+      <w:pPr>
+        <w:pStyle w:val="FirstParagraph"/>
+        <w:spacing w:line="480" w:lineRule="auto"/>
+      </w:pPr>
+      <w:r>
+        <w:t xml:space="preserve">Permutational Analysis of Variance (PERMANOVA) was used to test differences in Functional Diversity between years and treatments, with Year and Treatment as fixed factors. The factors had eleven and four levels respectively (Year: 2008, 2009, 2010, 2011, 2012, 2013, 2014, 2015, 2016, 2017 and 2018; Treatment: PVC, SI, SA and OC). The statistical significance of the variance components </w:t>
+      </w:r>
+      <w:proofErr w:type="gramStart"/>
+      <w:r>
+        <w:t>were</w:t>
+      </w:r>
+      <w:proofErr w:type="gramEnd"/>
+      <w:r>
+        <w:t xml:space="preserve"> tested using 9999 permutations under a reduced model (Anderson 2001; Anderson and Braak 2002). Unless stated otherwise, all multivariate analyses were done </w:t>
+      </w:r>
+      <w:proofErr w:type="gramStart"/>
+      <w:r>
+        <w:t>on the basis of</w:t>
+      </w:r>
+      <w:proofErr w:type="gramEnd"/>
+      <w:r>
+        <w:t xml:space="preserve"> a Euclidean distance matrix calculated from the Index values (PERMANOVA+) (Anderson, Gorley, and Clarke 2008; Clarke and Gorley 2015): Primer </w:t>
+      </w:r>
+      <w:r>
+        <w:lastRenderedPageBreak/>
+        <w:t>v7:(Clarke and Gorley 2015). Significant interactions (p&lt;0.05) of fixed terms were tested using PERMANOVA pairwise tests (Sheehan, Cousens, et al. 2013).</w:t>
+      </w:r>
+    </w:p>
+    <w:p>
+      <w:pPr>
+        <w:pStyle w:val="Titre2"/>
+        <w:spacing w:line="480" w:lineRule="auto"/>
+      </w:pPr>
+      <w:bookmarkStart w:id="10" w:name="results"/>
+      <w:r>
+        <w:t>Results</w:t>
+      </w:r>
+      <w:bookmarkEnd w:id="10"/>
     </w:p>
     <w:p>
       <w:pPr>
         <w:pStyle w:val="Titre3"/>
-      </w:pPr>
-      <w:bookmarkStart w:id="5" w:name="functional-traits"/>
-      <w:r>
-        <w:t>Functional Traits</w:t>
-      </w:r>
-      <w:bookmarkEnd w:id="5"/>
-    </w:p>
-    <w:p>
-      <w:pPr>
-        <w:pStyle w:val="Titre4"/>
-      </w:pPr>
-      <w:bookmarkStart w:id="6" w:name="trait-acquisition"/>
-      <w:r>
-        <w:t>Trait Acquisition</w:t>
-      </w:r>
-      <w:bookmarkEnd w:id="6"/>
+        <w:spacing w:line="480" w:lineRule="auto"/>
+      </w:pPr>
+      <w:bookmarkStart w:id="11" w:name="functional-diversity-1"/>
+      <w:r>
+        <w:t>Functional Diversity</w:t>
+      </w:r>
+      <w:bookmarkEnd w:id="11"/>
     </w:p>
     <w:p>
       <w:pPr>
         <w:pStyle w:val="FirstParagraph"/>
-      </w:pPr>
-      <w:r>
-        <w:t>In total, 10 functional traits were used with a cumulative 60 modalities in total (Table 1). They were selected for importance for the benthic environment and its coupling with other environments in the ecosystem (</w:t>
-      </w:r>
-      <w:proofErr w:type="gramStart"/>
-      <w:r>
-        <w:t>e.g.</w:t>
-      </w:r>
-      <w:proofErr w:type="gramEnd"/>
-      <w:r>
-        <w:t> Pelagic/Neritic), as well as availability of information (</w:t>
-      </w:r>
-      <w:proofErr w:type="spellStart"/>
-      <w:r>
-        <w:t>MarLIN</w:t>
-      </w:r>
-      <w:proofErr w:type="spellEnd"/>
-      <w:r>
-        <w:t xml:space="preserve"> 2006; Shojaei et al. 2015; </w:t>
-      </w:r>
-      <w:proofErr w:type="spellStart"/>
-      <w:r>
-        <w:t>Beauchard</w:t>
-      </w:r>
-      <w:proofErr w:type="spellEnd"/>
-      <w:r>
-        <w:t xml:space="preserve"> et al. 2017; Froese and Pauly 2019; Palomares and Pauly 2019). Trait data were taken from multiple different sources: </w:t>
-      </w:r>
-      <w:proofErr w:type="spellStart"/>
-      <w:r>
-        <w:t>MarLIN</w:t>
-      </w:r>
-      <w:proofErr w:type="spellEnd"/>
-      <w:r>
-        <w:t xml:space="preserve"> BIOTIC; </w:t>
-      </w:r>
-      <w:proofErr w:type="spellStart"/>
-      <w:r>
-        <w:t>Fishbase</w:t>
-      </w:r>
-      <w:proofErr w:type="spellEnd"/>
-      <w:r>
-        <w:t xml:space="preserve"> and </w:t>
-      </w:r>
-      <w:proofErr w:type="spellStart"/>
-      <w:r>
-        <w:t>Sealifebase</w:t>
-      </w:r>
-      <w:proofErr w:type="spellEnd"/>
-      <w:r>
-        <w:t>. When appropriate trait information wasn’t available from these three repositories, literature was searched. If trait data for close taxonomic relatives were available (Genus/Family) they were used for species with limited trait information. Fuzzy coding was used to quantify traits where individuals may follow multiple modalities of a single trait (</w:t>
-      </w:r>
-      <w:proofErr w:type="spellStart"/>
-      <w:r>
-        <w:t>Chevenet</w:t>
-      </w:r>
-      <w:proofErr w:type="spellEnd"/>
-      <w:r>
-        <w:t xml:space="preserve">, </w:t>
-      </w:r>
-      <w:proofErr w:type="spellStart"/>
-      <w:r>
-        <w:t>Dolédec</w:t>
-      </w:r>
-      <w:proofErr w:type="spellEnd"/>
-      <w:r>
-        <w:t>, and Chessel 1994). All modalities within each individual trait sum to equal 1 so that a trait with more modalities would not be weighted higher than another (</w:t>
-      </w:r>
-      <w:proofErr w:type="spellStart"/>
-      <w:r>
-        <w:t>Laliberté</w:t>
-      </w:r>
-      <w:proofErr w:type="spellEnd"/>
-      <w:r>
-        <w:t xml:space="preserve"> and Legendre 2010). This created a Trait by Species matrix for the Towed Flying Array.</w:t>
-      </w:r>
-    </w:p>
-    <w:p>
-      <w:pPr>
-        <w:pStyle w:val="Titre4"/>
-      </w:pPr>
-      <w:bookmarkStart w:id="7" w:name="functional-diversity"/>
-      <w:r>
-        <w:t>Functional Diversity</w:t>
-      </w:r>
-      <w:bookmarkEnd w:id="7"/>
+        <w:spacing w:line="480" w:lineRule="auto"/>
+      </w:pPr>
+      <w:r>
+        <w:t>There were similar levels of functional divergence across all treatments, whereas functional evenness was lower in the higher protected areas in comparison to the OC. The reverse pattern can be seen in the functional richness with OC as the lowest of all treatments. Regardless of treatment, functional divergence steadily decreases with time. Functional Evenness shows no change with time, whereas functional richness increases after three years, decreases in 2014 then stays relatively constant.</w:t>
+      </w:r>
+    </w:p>
+    <w:p>
+      <w:pPr>
+        <w:pStyle w:val="Corpsdetexte"/>
+        <w:spacing w:line="480" w:lineRule="auto"/>
+      </w:pPr>
+      <w:r>
+        <w:t>All three functional indices, when combined, show separation between the OC and the other treatments after the first three years of protection (Distance to Centroid MDS). This is primarily being driven by the functional richness, which is higher in the PVC and SI treatments (Distance to Centroid MDS Vector, correlation of 0.97).</w:t>
+      </w:r>
+    </w:p>
+    <w:p>
+      <w:pPr>
+        <w:pStyle w:val="Titre3"/>
+        <w:spacing w:line="480" w:lineRule="auto"/>
+      </w:pPr>
+      <w:bookmarkStart w:id="12" w:name="functional-distinctiveness"/>
+      <w:r>
+        <w:t>Functional Distinctiveness</w:t>
+      </w:r>
+      <w:bookmarkEnd w:id="12"/>
     </w:p>
     <w:p>
       <w:pPr>
         <w:pStyle w:val="FirstParagraph"/>
-      </w:pPr>
-      <w:r>
-        <w:t>The Trait x Species and Site x Species matrices were input into the R package ‘FD’, which calculates multiple different functional diversity indices using Euclidean distance (</w:t>
-      </w:r>
-      <w:proofErr w:type="spellStart"/>
-      <w:r>
-        <w:t>Laliberté</w:t>
-      </w:r>
-      <w:proofErr w:type="spellEnd"/>
-      <w:r>
-        <w:t xml:space="preserve"> and Legendre 2010; </w:t>
-      </w:r>
-      <w:proofErr w:type="spellStart"/>
-      <w:r>
-        <w:t>Laliberté</w:t>
-      </w:r>
-      <w:proofErr w:type="spellEnd"/>
-      <w:r>
-        <w:t>, Legendre, and Shipley 2014). Functional Divergence (</w:t>
-      </w:r>
-      <w:proofErr w:type="spellStart"/>
-      <w:r>
-        <w:t>FDiv</w:t>
-      </w:r>
-      <w:proofErr w:type="spellEnd"/>
-      <w:r>
-        <w:t>), Functional Richness (FRic) and Functional Evenness (</w:t>
-      </w:r>
-      <w:proofErr w:type="spellStart"/>
-      <w:r>
-        <w:t>FEve</w:t>
-      </w:r>
-      <w:proofErr w:type="spellEnd"/>
-      <w:r>
-        <w:t>) were calculated for each tow.</w:t>
-      </w:r>
-    </w:p>
-    <w:p>
-      <w:pPr>
-        <w:pStyle w:val="Titre4"/>
-      </w:pPr>
-      <w:bookmarkStart w:id="8" w:name="functional-redundancy"/>
-      <w:r>
-        <w:t>Functional Redundancy</w:t>
-      </w:r>
-      <w:bookmarkEnd w:id="8"/>
-    </w:p>
-    <w:p>
-      <w:pPr>
-        <w:pStyle w:val="FirstParagraph"/>
-      </w:pPr>
-      <w:r>
-        <w:t>To calculate functional redundancy, the same Trait x Species matrices were input alongside the Species x Site matrices for all methodologies into the R package ‘</w:t>
-      </w:r>
-      <w:proofErr w:type="spellStart"/>
-      <w:r>
-        <w:t>funrar</w:t>
-      </w:r>
-      <w:proofErr w:type="spellEnd"/>
-      <w:r>
-        <w:t>’. ‘Distinctiveness’ from this package calculates how functionally rare each species is at each site, returning a value from 0 (not rare) to 1 (fully distinct), meaning many close to 0 values imply high redundancy. ‘Uniqueness’ from this package calculates how functionally rare each species is across the whole matrix, returning a value from 0 (not rare) to 1 (fully distinct), meaning many close to 0 values imply high redundancy.</w:t>
-      </w:r>
-    </w:p>
-    <w:p>
-      <w:pPr>
-        <w:pStyle w:val="Titre4"/>
-      </w:pPr>
-      <w:bookmarkStart w:id="9" w:name="statistical-analysis"/>
-      <w:r>
-        <w:t>Statistical Analysis</w:t>
-      </w:r>
-      <w:bookmarkEnd w:id="9"/>
-    </w:p>
-    <w:p>
-      <w:pPr>
-        <w:pStyle w:val="FirstParagraph"/>
-      </w:pPr>
-      <w:r>
-        <w:t xml:space="preserve">Permutational Analysis of Variance (PERMANOVA) was used to test differences in Functional Diversity between years and treatments, with Year and Treatment as fixed factors. The factors had eleven and four levels respectively (Year: 2008, 2009, 2010, 2011, 2012, 2013, 2014, 2015, 2016, 2017 and 2018; Treatment: PVC, SI, SA and OC). The statistical significance of the variance components </w:t>
-      </w:r>
-      <w:proofErr w:type="gramStart"/>
-      <w:r>
-        <w:t>were</w:t>
-      </w:r>
-      <w:proofErr w:type="gramEnd"/>
-      <w:r>
-        <w:t xml:space="preserve"> tested using 9999 permutations under a reduced model (Anderson 2001; Anderson and Braak 2002). Unless stated otherwise, all multivariate analyses were done </w:t>
-      </w:r>
-      <w:proofErr w:type="gramStart"/>
-      <w:r>
-        <w:t>on the basis of</w:t>
-      </w:r>
-      <w:proofErr w:type="gramEnd"/>
-      <w:r>
-        <w:t xml:space="preserve"> a Euclidean distance matrix calculated from the Index values (PERMANOVA+) (Anderson, Gorley, and Clarke 2008; Clarke and Gorley 2015): Primer v7:(Clarke and Gorley 2015). Significant interactions (p&lt;0.05) of fixed terms were tested using PERMANOVA pairwise tests (Sheehan, Cousens, et al. 2013).</w:t>
+        <w:spacing w:line="480" w:lineRule="auto"/>
+      </w:pPr>
+      <w:r>
+        <w:t>Functional distinctiveness did not change with increased time but did showed lower levels of distinctiveness in the higher levels of protection in comparison with the OC.</w:t>
       </w:r>
     </w:p>
     <w:p>
       <w:pPr>
         <w:pStyle w:val="Titre2"/>
-      </w:pPr>
-      <w:bookmarkStart w:id="10" w:name="results"/>
-      <w:r>
-        <w:lastRenderedPageBreak/>
-        <w:t>Results</w:t>
-      </w:r>
-      <w:bookmarkEnd w:id="10"/>
-    </w:p>
-    <w:p>
-      <w:pPr>
-        <w:pStyle w:val="Titre3"/>
-      </w:pPr>
-      <w:bookmarkStart w:id="11" w:name="functional-diversity-1"/>
-      <w:r>
-        <w:t>Functional Diversity</w:t>
-      </w:r>
-      <w:bookmarkEnd w:id="11"/>
-    </w:p>
-    <w:p>
-      <w:pPr>
-        <w:pStyle w:val="FirstParagraph"/>
-      </w:pPr>
-      <w:r>
-        <w:t>There were similar levels of functional divergence across all treatments, whereas functional evenness was lower in the higher protected areas in comparison to the OC. The reverse pattern can be seen in the functional richness with OC as the lowest of all treatments. Regardless of treatment, functional divergence steadily decreases with time. Functional Evenness shows no change with time, whereas functional richness increases after three years, decreases in 2014 then stays relatively constant.</w:t>
-      </w:r>
-    </w:p>
-    <w:p>
-      <w:pPr>
-        <w:pStyle w:val="Corpsdetexte"/>
-      </w:pPr>
-      <w:r>
-        <w:t>All three functional indices, when combined, show separation between the OC and the other treatments after the first three years of protection (Distance to Centroid MDS). This is primarily being driven by the functional richness, which is higher in the PVC and SI treatments (Distance to Centroid MDS Vector, correlation of 0.97).</w:t>
-      </w:r>
-    </w:p>
-    <w:p>
-      <w:pPr>
-        <w:pStyle w:val="Titre3"/>
-      </w:pPr>
-      <w:bookmarkStart w:id="12" w:name="functional-distinctiveness"/>
-      <w:r>
-        <w:t>Functional Distinctiveness</w:t>
-      </w:r>
-      <w:bookmarkEnd w:id="12"/>
-    </w:p>
-    <w:p>
-      <w:pPr>
-        <w:pStyle w:val="FirstParagraph"/>
-      </w:pPr>
-      <w:r>
-        <w:t>Functional distinctiveness did not change with increased time but did showed lower levels of distinctiveness in the higher levels of protection in comparison with the OC.</w:t>
-      </w:r>
-    </w:p>
-    <w:p>
-      <w:pPr>
-        <w:pStyle w:val="Titre2"/>
+        <w:spacing w:line="480" w:lineRule="auto"/>
       </w:pPr>
       <w:bookmarkStart w:id="13" w:name="references"/>
       <w:r>
@@ -1021,6 +1049,7 @@
     <w:p>
       <w:pPr>
         <w:pStyle w:val="Bibliographie"/>
+        <w:spacing w:line="480" w:lineRule="auto"/>
       </w:pPr>
       <w:bookmarkStart w:id="14" w:name="ref-Anderson2001a"/>
       <w:bookmarkStart w:id="15" w:name="refs"/>
@@ -1051,10 +1080,12 @@
     <w:p>
       <w:pPr>
         <w:pStyle w:val="Bibliographie"/>
+        <w:spacing w:line="480" w:lineRule="auto"/>
       </w:pPr>
       <w:bookmarkStart w:id="16" w:name="ref-Anderson2002"/>
       <w:bookmarkEnd w:id="14"/>
       <w:r>
+        <w:lastRenderedPageBreak/>
         <w:t xml:space="preserve">Anderson, Marti J., and Cajo J. F. </w:t>
       </w:r>
       <w:proofErr w:type="spellStart"/>
@@ -1078,6 +1109,7 @@
     <w:p>
       <w:pPr>
         <w:pStyle w:val="Bibliographie"/>
+        <w:spacing w:line="480" w:lineRule="auto"/>
       </w:pPr>
       <w:bookmarkStart w:id="17" w:name="ref-Anderson2008"/>
       <w:bookmarkEnd w:id="16"/>
@@ -1088,6 +1120,7 @@
     <w:p>
       <w:pPr>
         <w:pStyle w:val="Bibliographie"/>
+        <w:spacing w:line="480" w:lineRule="auto"/>
       </w:pPr>
       <w:bookmarkStart w:id="18" w:name="ref-Beauchard2017"/>
       <w:bookmarkEnd w:id="17"/>
@@ -1123,6 +1156,7 @@
     <w:p>
       <w:pPr>
         <w:pStyle w:val="Bibliographie"/>
+        <w:spacing w:line="480" w:lineRule="auto"/>
         <w:rPr>
           <w:lang w:val="fr-FR"/>
         </w:rPr>
@@ -1176,25 +1210,43 @@
         </w:rPr>
         <w:t xml:space="preserve">). </w:t>
       </w:r>
-      <w:hyperlink r:id="rId10">
-        <w:r>
-          <w:rPr>
-            <w:rStyle w:val="Lienhypertexte"/>
-            <w:lang w:val="fr-FR"/>
-          </w:rPr>
-          <w:t>https://doi.org/10.3389/fmars.2016.00242</w:t>
-        </w:r>
-      </w:hyperlink>
+      <w:r>
+        <w:fldChar w:fldCharType="begin"/>
+      </w:r>
       <w:r>
         <w:rPr>
           <w:lang w:val="fr-FR"/>
         </w:rPr>
+        <w:instrText>HYPERLINK "https://doi.org/10.3389/fmars.2016.00242" \h</w:instrText>
+      </w:r>
+      <w:r>
+        <w:fldChar w:fldCharType="separate"/>
+      </w:r>
+      <w:r>
+        <w:rPr>
+          <w:rStyle w:val="Lienhypertexte"/>
+          <w:lang w:val="fr-FR"/>
+        </w:rPr>
+        <w:t>https://doi.org/10.3389/fmars.2016.00242</w:t>
+      </w:r>
+      <w:r>
+        <w:rPr>
+          <w:rStyle w:val="Lienhypertexte"/>
+          <w:lang w:val="fr-FR"/>
+        </w:rPr>
+        <w:fldChar w:fldCharType="end"/>
+      </w:r>
+      <w:r>
+        <w:rPr>
+          <w:lang w:val="fr-FR"/>
+        </w:rPr>
         <w:t>.</w:t>
       </w:r>
     </w:p>
     <w:p>
       <w:pPr>
         <w:pStyle w:val="Bibliographie"/>
+        <w:spacing w:line="480" w:lineRule="auto"/>
       </w:pPr>
       <w:bookmarkStart w:id="20" w:name="ref-DeBello2016"/>
       <w:bookmarkEnd w:id="19"/>
@@ -1258,7 +1310,7 @@
       <w:r>
         <w:t xml:space="preserve"> 31 (3): 558–67. </w:t>
       </w:r>
-      <w:hyperlink r:id="rId11">
+      <w:hyperlink r:id="rId10">
         <w:r>
           <w:rPr>
             <w:rStyle w:val="Lienhypertexte"/>
@@ -1273,6 +1325,7 @@
     <w:p>
       <w:pPr>
         <w:pStyle w:val="Bibliographie"/>
+        <w:spacing w:line="480" w:lineRule="auto"/>
       </w:pPr>
       <w:bookmarkStart w:id="21" w:name="ref-Benoit2013"/>
       <w:bookmarkEnd w:id="20"/>
@@ -1296,7 +1349,7 @@
       <w:r>
         <w:t xml:space="preserve"> 70: 99–113. </w:t>
       </w:r>
-      <w:hyperlink r:id="rId12">
+      <w:hyperlink r:id="rId11">
         <w:r>
           <w:rPr>
             <w:rStyle w:val="Lienhypertexte"/>
@@ -1311,6 +1364,7 @@
     <w:p>
       <w:pPr>
         <w:pStyle w:val="Bibliographie"/>
+        <w:spacing w:line="480" w:lineRule="auto"/>
       </w:pPr>
       <w:bookmarkStart w:id="22" w:name="ref-Benot2008"/>
       <w:bookmarkEnd w:id="21"/>
@@ -1331,7 +1385,7 @@
       <w:r>
         <w:t xml:space="preserve"> 65: 2088–2104. </w:t>
       </w:r>
-      <w:hyperlink r:id="rId13">
+      <w:hyperlink r:id="rId12">
         <w:r>
           <w:rPr>
             <w:rStyle w:val="Lienhypertexte"/>
@@ -1346,11 +1400,11 @@
     <w:p>
       <w:pPr>
         <w:pStyle w:val="Bibliographie"/>
+        <w:spacing w:line="480" w:lineRule="auto"/>
       </w:pPr>
       <w:bookmarkStart w:id="23" w:name="ref-Berthelsen2015"/>
       <w:bookmarkEnd w:id="22"/>
       <w:r>
-        <w:lastRenderedPageBreak/>
         <w:t xml:space="preserve">Berthelsen, Anna K., Judi E. Hewitt, and Richard B. Taylor. 2015. “Biological traits and taxonomic composition of invertebrate assemblages associated with coralline turf along an environmental gradient.” </w:t>
       </w:r>
       <w:r>
@@ -1362,7 +1416,7 @@
       <w:r>
         <w:t xml:space="preserve"> 530: 15–27. </w:t>
       </w:r>
-      <w:hyperlink r:id="rId14">
+      <w:hyperlink r:id="rId13">
         <w:r>
           <w:rPr>
             <w:rStyle w:val="Lienhypertexte"/>
@@ -1377,11 +1431,13 @@
     <w:p>
       <w:pPr>
         <w:pStyle w:val="Bibliographie"/>
+        <w:spacing w:line="480" w:lineRule="auto"/>
       </w:pPr>
       <w:bookmarkStart w:id="24" w:name="ref-Bonada2007"/>
       <w:bookmarkEnd w:id="23"/>
       <w:proofErr w:type="spellStart"/>
       <w:r>
+        <w:lastRenderedPageBreak/>
         <w:t>Bonada</w:t>
       </w:r>
       <w:proofErr w:type="spellEnd"/>
@@ -1402,15 +1458,7 @@
       </w:r>
       <w:proofErr w:type="spellEnd"/>
       <w:r>
-        <w:t xml:space="preserve">. 2007. “Taxonomic and biological trait differences of stream macroinvertebrate communities between </w:t>
-      </w:r>
-      <w:proofErr w:type="spellStart"/>
-      <w:r>
-        <w:t>mediterranean</w:t>
-      </w:r>
-      <w:proofErr w:type="spellEnd"/>
-      <w:r>
-        <w:t xml:space="preserve"> and temperate regions: Implications for future climatic scenarios.” </w:t>
+        <w:t xml:space="preserve">. 2007. “Taxonomic and biological trait differences of stream macroinvertebrate communities between mediterranean and temperate regions: Implications for future climatic scenarios.” </w:t>
       </w:r>
       <w:r>
         <w:rPr>
@@ -1421,7 +1469,7 @@
       <w:r>
         <w:t xml:space="preserve"> 13 (8): 1658–71. </w:t>
       </w:r>
-      <w:hyperlink r:id="rId15">
+      <w:hyperlink r:id="rId14">
         <w:r>
           <w:rPr>
             <w:rStyle w:val="Lienhypertexte"/>
@@ -1436,6 +1484,7 @@
     <w:p>
       <w:pPr>
         <w:pStyle w:val="Bibliographie"/>
+        <w:spacing w:line="480" w:lineRule="auto"/>
       </w:pPr>
       <w:bookmarkStart w:id="25" w:name="ref-Bremner2008"/>
       <w:bookmarkEnd w:id="24"/>
@@ -1451,7 +1500,7 @@
       <w:r>
         <w:t xml:space="preserve"> 366: 37–47. </w:t>
       </w:r>
-      <w:hyperlink r:id="rId16">
+      <w:hyperlink r:id="rId15">
         <w:r>
           <w:rPr>
             <w:rStyle w:val="Lienhypertexte"/>
@@ -1466,6 +1515,7 @@
     <w:p>
       <w:pPr>
         <w:pStyle w:val="Bibliographie"/>
+        <w:spacing w:line="480" w:lineRule="auto"/>
       </w:pPr>
       <w:bookmarkStart w:id="26" w:name="ref-Chevenet1994"/>
       <w:bookmarkEnd w:id="25"/>
@@ -1523,7 +1573,7 @@
       <w:r>
         <w:t xml:space="preserve"> 31: 295–309. </w:t>
       </w:r>
-      <w:hyperlink r:id="rId17">
+      <w:hyperlink r:id="rId16">
         <w:r>
           <w:rPr>
             <w:rStyle w:val="Lienhypertexte"/>
@@ -1538,6 +1588,7 @@
     <w:p>
       <w:pPr>
         <w:pStyle w:val="Bibliographie"/>
+        <w:spacing w:line="480" w:lineRule="auto"/>
         <w:rPr>
           <w:lang w:val="es-ES"/>
         </w:rPr>
@@ -1571,6 +1622,7 @@
     <w:p>
       <w:pPr>
         <w:pStyle w:val="Bibliographie"/>
+        <w:spacing w:line="480" w:lineRule="auto"/>
       </w:pPr>
       <w:bookmarkStart w:id="28" w:name="ref-Cleguer2015"/>
       <w:bookmarkEnd w:id="27"/>
@@ -1591,7 +1643,7 @@
       <w:r>
         <w:t xml:space="preserve"> 184: 154–62. </w:t>
       </w:r>
-      <w:hyperlink r:id="rId18">
+      <w:hyperlink r:id="rId17">
         <w:r>
           <w:rPr>
             <w:rStyle w:val="Lienhypertexte"/>
@@ -1606,6 +1658,7 @@
     <w:p>
       <w:pPr>
         <w:pStyle w:val="Bibliographie"/>
+        <w:spacing w:line="480" w:lineRule="auto"/>
       </w:pPr>
       <w:bookmarkStart w:id="29" w:name="ref-Coleman2015"/>
       <w:bookmarkEnd w:id="28"/>
@@ -1629,7 +1682,7 @@
       <w:r>
         <w:t xml:space="preserve"> 21 (8): 876–87. </w:t>
       </w:r>
-      <w:hyperlink r:id="rId19">
+      <w:hyperlink r:id="rId18">
         <w:r>
           <w:rPr>
             <w:rStyle w:val="Lienhypertexte"/>
@@ -1644,6 +1697,7 @@
     <w:p>
       <w:pPr>
         <w:pStyle w:val="Bibliographie"/>
+        <w:spacing w:line="480" w:lineRule="auto"/>
       </w:pPr>
       <w:bookmarkStart w:id="30" w:name="ref-De-La-Ossa-Carretero2012"/>
       <w:bookmarkEnd w:id="29"/>
@@ -1675,7 +1729,7 @@
       <w:r>
         <w:t xml:space="preserve"> 96 (1): 129–38. </w:t>
       </w:r>
-      <w:hyperlink r:id="rId20">
+      <w:hyperlink r:id="rId19">
         <w:r>
           <w:rPr>
             <w:rStyle w:val="Lienhypertexte"/>
@@ -1690,11 +1744,13 @@
     <w:p>
       <w:pPr>
         <w:pStyle w:val="Bibliographie"/>
+        <w:spacing w:line="480" w:lineRule="auto"/>
       </w:pPr>
       <w:bookmarkStart w:id="31" w:name="ref-Deraison2015"/>
       <w:bookmarkEnd w:id="30"/>
       <w:proofErr w:type="spellStart"/>
       <w:r>
+        <w:lastRenderedPageBreak/>
         <w:t>Deraison</w:t>
       </w:r>
       <w:proofErr w:type="spellEnd"/>
@@ -1726,7 +1782,7 @@
       <w:r>
         <w:t xml:space="preserve"> 18 (12): 1346–55. </w:t>
       </w:r>
-      <w:hyperlink r:id="rId21">
+      <w:hyperlink r:id="rId20">
         <w:r>
           <w:rPr>
             <w:rStyle w:val="Lienhypertexte"/>
@@ -1741,6 +1797,7 @@
     <w:p>
       <w:pPr>
         <w:pStyle w:val="Bibliographie"/>
+        <w:spacing w:line="480" w:lineRule="auto"/>
       </w:pPr>
       <w:bookmarkStart w:id="32" w:name="ref-Diaz2001"/>
       <w:bookmarkEnd w:id="31"/>
@@ -1772,7 +1829,7 @@
       <w:r>
         <w:t xml:space="preserve"> 16 (11): 646–55. </w:t>
       </w:r>
-      <w:hyperlink r:id="rId22">
+      <w:hyperlink r:id="rId21">
         <w:r>
           <w:rPr>
             <w:rStyle w:val="Lienhypertexte"/>
@@ -1787,6 +1844,7 @@
     <w:p>
       <w:pPr>
         <w:pStyle w:val="Bibliographie"/>
+        <w:spacing w:line="480" w:lineRule="auto"/>
       </w:pPr>
       <w:bookmarkStart w:id="33" w:name="ref-Ferreira2017"/>
       <w:bookmarkEnd w:id="32"/>
@@ -1802,7 +1860,7 @@
       <w:r>
         <w:t xml:space="preserve"> 81 (1830): 471–80. </w:t>
       </w:r>
-      <w:hyperlink r:id="rId23">
+      <w:hyperlink r:id="rId22">
         <w:r>
           <w:rPr>
             <w:rStyle w:val="Lienhypertexte"/>
@@ -1817,6 +1875,7 @@
     <w:p>
       <w:pPr>
         <w:pStyle w:val="Bibliographie"/>
+        <w:spacing w:line="480" w:lineRule="auto"/>
       </w:pPr>
       <w:bookmarkStart w:id="34" w:name="ref-Fountain-Jones2015"/>
       <w:bookmarkEnd w:id="33"/>
@@ -1832,7 +1891,7 @@
       <w:r>
         <w:t xml:space="preserve"> 40 (1): 1–13. </w:t>
       </w:r>
-      <w:hyperlink r:id="rId24">
+      <w:hyperlink r:id="rId23">
         <w:r>
           <w:rPr>
             <w:rStyle w:val="Lienhypertexte"/>
@@ -1847,6 +1906,7 @@
     <w:p>
       <w:pPr>
         <w:pStyle w:val="Bibliographie"/>
+        <w:spacing w:line="480" w:lineRule="auto"/>
       </w:pPr>
       <w:bookmarkStart w:id="35" w:name="ref-Froese2019"/>
       <w:bookmarkEnd w:id="34"/>
@@ -1861,7 +1921,7 @@
       <w:r>
         <w:t xml:space="preserve">.” </w:t>
       </w:r>
-      <w:hyperlink r:id="rId25">
+      <w:hyperlink r:id="rId24">
         <w:r>
           <w:rPr>
             <w:rStyle w:val="Lienhypertexte"/>
@@ -1876,6 +1936,7 @@
     <w:p>
       <w:pPr>
         <w:pStyle w:val="Bibliographie"/>
+        <w:spacing w:line="480" w:lineRule="auto"/>
       </w:pPr>
       <w:bookmarkStart w:id="36" w:name="ref-Gallacher2016"/>
       <w:bookmarkEnd w:id="35"/>
@@ -1891,7 +1952,7 @@
       <w:r>
         <w:t xml:space="preserve"> 183: 280–93. </w:t>
       </w:r>
-      <w:hyperlink r:id="rId26">
+      <w:hyperlink r:id="rId25">
         <w:r>
           <w:rPr>
             <w:rStyle w:val="Lienhypertexte"/>
@@ -1906,11 +1967,11 @@
     <w:p>
       <w:pPr>
         <w:pStyle w:val="Bibliographie"/>
+        <w:spacing w:line="480" w:lineRule="auto"/>
       </w:pPr>
       <w:bookmarkStart w:id="37" w:name="ref-Grabowski2012"/>
       <w:bookmarkEnd w:id="36"/>
       <w:r>
-        <w:lastRenderedPageBreak/>
         <w:t xml:space="preserve">Grabowski, Jonathan H, Robert D Brumbaugh, Robert F Conrad, Andrew G Keeler, James J </w:t>
       </w:r>
       <w:proofErr w:type="spellStart"/>
@@ -1932,7 +1993,7 @@
       <w:r>
         <w:t xml:space="preserve"> 62 (10): 900–909. </w:t>
       </w:r>
-      <w:hyperlink r:id="rId27">
+      <w:hyperlink r:id="rId26">
         <w:r>
           <w:rPr>
             <w:rStyle w:val="Lienhypertexte"/>
@@ -1947,6 +2008,7 @@
     <w:p>
       <w:pPr>
         <w:pStyle w:val="Bibliographie"/>
+        <w:spacing w:line="480" w:lineRule="auto"/>
       </w:pPr>
       <w:bookmarkStart w:id="38" w:name="ref-Guillemot2011"/>
       <w:bookmarkEnd w:id="37"/>
@@ -1994,7 +2056,7 @@
       <w:r>
         <w:t xml:space="preserve"> 6 (10): 26735. </w:t>
       </w:r>
-      <w:hyperlink r:id="rId28">
+      <w:hyperlink r:id="rId27">
         <w:r>
           <w:rPr>
             <w:rStyle w:val="Lienhypertexte"/>
@@ -2009,10 +2071,12 @@
     <w:p>
       <w:pPr>
         <w:pStyle w:val="Bibliographie"/>
+        <w:spacing w:line="480" w:lineRule="auto"/>
       </w:pPr>
       <w:bookmarkStart w:id="39" w:name="ref-Halpern2007"/>
       <w:bookmarkEnd w:id="38"/>
       <w:r>
+        <w:lastRenderedPageBreak/>
         <w:t xml:space="preserve">Halpern, Benjamin S., Kimberly A. </w:t>
       </w:r>
       <w:proofErr w:type="spellStart"/>
@@ -2032,7 +2096,7 @@
       <w:r>
         <w:t xml:space="preserve"> 21 (5): 1301–15. </w:t>
       </w:r>
-      <w:hyperlink r:id="rId29">
+      <w:hyperlink r:id="rId28">
         <w:r>
           <w:rPr>
             <w:rStyle w:val="Lienhypertexte"/>
@@ -2047,6 +2111,7 @@
     <w:p>
       <w:pPr>
         <w:pStyle w:val="Bibliographie"/>
+        <w:spacing w:line="480" w:lineRule="auto"/>
       </w:pPr>
       <w:bookmarkStart w:id="40" w:name="ref-Hiscock2007"/>
       <w:bookmarkEnd w:id="39"/>
@@ -2070,7 +2135,7 @@
       <w:r>
         <w:t xml:space="preserve">. </w:t>
       </w:r>
-      <w:hyperlink r:id="rId30">
+      <w:hyperlink r:id="rId29">
         <w:r>
           <w:rPr>
             <w:rStyle w:val="Lienhypertexte"/>
@@ -2085,6 +2150,7 @@
     <w:p>
       <w:pPr>
         <w:pStyle w:val="Bibliographie"/>
+        <w:spacing w:line="480" w:lineRule="auto"/>
       </w:pPr>
       <w:bookmarkStart w:id="41" w:name="ref-Jax2005"/>
       <w:bookmarkEnd w:id="40"/>
@@ -2100,7 +2166,7 @@
       <w:r>
         <w:t xml:space="preserve"> 111 (3): 641–48. </w:t>
       </w:r>
-      <w:hyperlink r:id="rId31">
+      <w:hyperlink r:id="rId30">
         <w:r>
           <w:rPr>
             <w:rStyle w:val="Lienhypertexte"/>
@@ -2115,6 +2181,7 @@
     <w:p>
       <w:pPr>
         <w:pStyle w:val="Bibliographie"/>
+        <w:spacing w:line="480" w:lineRule="auto"/>
       </w:pPr>
       <w:bookmarkStart w:id="42" w:name="ref-DeJuan2015"/>
       <w:bookmarkEnd w:id="41"/>
@@ -2138,7 +2205,7 @@
       <w:r>
         <w:t xml:space="preserve"> 98: 33–41. </w:t>
       </w:r>
-      <w:hyperlink r:id="rId32">
+      <w:hyperlink r:id="rId31">
         <w:r>
           <w:rPr>
             <w:rStyle w:val="Lienhypertexte"/>
@@ -2153,6 +2220,7 @@
     <w:p>
       <w:pPr>
         <w:pStyle w:val="Bibliographie"/>
+        <w:spacing w:line="480" w:lineRule="auto"/>
       </w:pPr>
       <w:bookmarkStart w:id="43" w:name="ref-King2003"/>
       <w:bookmarkEnd w:id="42"/>
@@ -2168,7 +2236,7 @@
       <w:r>
         <w:t xml:space="preserve"> 10: 249–64. </w:t>
       </w:r>
-      <w:hyperlink r:id="rId33">
+      <w:hyperlink r:id="rId32">
         <w:r>
           <w:rPr>
             <w:rStyle w:val="Lienhypertexte"/>
@@ -2183,6 +2251,7 @@
     <w:p>
       <w:pPr>
         <w:pStyle w:val="Bibliographie"/>
+        <w:spacing w:line="480" w:lineRule="auto"/>
       </w:pPr>
       <w:bookmarkStart w:id="44" w:name="ref-Laliberte2010"/>
       <w:bookmarkEnd w:id="43"/>
@@ -2207,6 +2276,7 @@
     <w:p>
       <w:pPr>
         <w:pStyle w:val="Bibliographie"/>
+        <w:spacing w:line="480" w:lineRule="auto"/>
       </w:pPr>
       <w:bookmarkStart w:id="45" w:name="ref-Laliberte2014"/>
       <w:bookmarkEnd w:id="44"/>
@@ -2218,7 +2288,7 @@
       <w:r>
         <w:t xml:space="preserve">, Etienne, Pierre Legendre, and Bill Shipley. 2014. “FD: measuring functional diversity from multiple traits, and other tools for functional ecology.” </w:t>
       </w:r>
-      <w:hyperlink r:id="rId34">
+      <w:hyperlink r:id="rId33">
         <w:r>
           <w:rPr>
             <w:rStyle w:val="Lienhypertexte"/>
@@ -2233,6 +2303,7 @@
     <w:p>
       <w:pPr>
         <w:pStyle w:val="Bibliographie"/>
+        <w:spacing w:line="480" w:lineRule="auto"/>
       </w:pPr>
       <w:bookmarkStart w:id="46" w:name="ref-MarLIN2006"/>
       <w:bookmarkEnd w:id="45"/>
@@ -2244,7 +2315,7 @@
       <w:r>
         <w:t xml:space="preserve">. 2006. “BIOTIC: Biological Traits Information Catalogue. Marine Life Information Network.” </w:t>
       </w:r>
-      <w:hyperlink r:id="rId35">
+      <w:hyperlink r:id="rId34">
         <w:r>
           <w:rPr>
             <w:rStyle w:val="Lienhypertexte"/>
@@ -2259,6 +2330,7 @@
     <w:p>
       <w:pPr>
         <w:pStyle w:val="Bibliographie"/>
+        <w:spacing w:line="480" w:lineRule="auto"/>
       </w:pPr>
       <w:bookmarkStart w:id="47" w:name="ref-Micheli2005"/>
       <w:bookmarkEnd w:id="46"/>
@@ -2274,7 +2346,7 @@
       <w:r>
         <w:t xml:space="preserve"> 8 (4): 391–400. </w:t>
       </w:r>
-      <w:hyperlink r:id="rId36">
+      <w:hyperlink r:id="rId35">
         <w:r>
           <w:rPr>
             <w:rStyle w:val="Lienhypertexte"/>
@@ -2289,10 +2361,12 @@
     <w:p>
       <w:pPr>
         <w:pStyle w:val="Bibliographie"/>
+        <w:spacing w:line="480" w:lineRule="auto"/>
       </w:pPr>
       <w:bookmarkStart w:id="48" w:name="ref-Munroe2018"/>
       <w:bookmarkEnd w:id="47"/>
       <w:r>
+        <w:lastRenderedPageBreak/>
         <w:t xml:space="preserve">Munroe, Samantha E M, Jack Coates-Marnane, Michele A Burford, and Brian Fry. 2018. “A benthic bioindicator reveals distinct land and ocean-Based influences in an urbanized coastal embayment.” </w:t>
       </w:r>
       <w:proofErr w:type="spellStart"/>
@@ -2312,7 +2386,7 @@
       <w:r>
         <w:t xml:space="preserve"> 13 (10): e02050408. </w:t>
       </w:r>
-      <w:hyperlink r:id="rId37">
+      <w:hyperlink r:id="rId36">
         <w:r>
           <w:rPr>
             <w:rStyle w:val="Lienhypertexte"/>
@@ -2327,6 +2401,7 @@
     <w:p>
       <w:pPr>
         <w:pStyle w:val="Bibliographie"/>
+        <w:spacing w:line="480" w:lineRule="auto"/>
       </w:pPr>
       <w:bookmarkStart w:id="49" w:name="ref-Nordstrom2015"/>
       <w:bookmarkEnd w:id="48"/>
@@ -2366,7 +2441,7 @@
       <w:r>
         <w:t xml:space="preserve"> 6 (9): 1–14. </w:t>
       </w:r>
-      <w:hyperlink r:id="rId38">
+      <w:hyperlink r:id="rId37">
         <w:r>
           <w:rPr>
             <w:rStyle w:val="Lienhypertexte"/>
@@ -2381,6 +2456,7 @@
     <w:p>
       <w:pPr>
         <w:pStyle w:val="Bibliographie"/>
+        <w:spacing w:line="480" w:lineRule="auto"/>
       </w:pPr>
       <w:bookmarkStart w:id="50" w:name="ref-Palomares2019"/>
       <w:bookmarkEnd w:id="49"/>
@@ -2395,7 +2471,7 @@
       <w:r>
         <w:t xml:space="preserve">.” </w:t>
       </w:r>
-      <w:hyperlink r:id="rId39">
+      <w:hyperlink r:id="rId38">
         <w:r>
           <w:rPr>
             <w:rStyle w:val="Lienhypertexte"/>
@@ -2410,6 +2486,7 @@
     <w:p>
       <w:pPr>
         <w:pStyle w:val="Bibliographie"/>
+        <w:spacing w:line="480" w:lineRule="auto"/>
       </w:pPr>
       <w:bookmarkStart w:id="51" w:name="ref-Parmar2016"/>
       <w:bookmarkEnd w:id="50"/>
@@ -2433,7 +2510,7 @@
       <w:r>
         <w:t xml:space="preserve"> 9 (2): 110–18. </w:t>
       </w:r>
-      <w:hyperlink r:id="rId40">
+      <w:hyperlink r:id="rId39">
         <w:r>
           <w:rPr>
             <w:rStyle w:val="Lienhypertexte"/>
@@ -2448,11 +2525,11 @@
     <w:p>
       <w:pPr>
         <w:pStyle w:val="Bibliographie"/>
+        <w:spacing w:line="480" w:lineRule="auto"/>
       </w:pPr>
       <w:bookmarkStart w:id="52" w:name="ref-Pedersen2017"/>
       <w:bookmarkEnd w:id="51"/>
       <w:r>
-        <w:lastRenderedPageBreak/>
         <w:t xml:space="preserve">Pedersen, Eric J., Heike Link, Patrick L. Thompson, Zofia E. Taranu, Andrew Gonzalez, R. Aaron Ball, Charlotte Moritz, et al. 2017. “Signatures of the collapse and incipient recovery of an overexploited marine ecosystem.” </w:t>
       </w:r>
       <w:r>
@@ -2464,7 +2541,7 @@
       <w:r>
         <w:t xml:space="preserve"> 4 (7): 170215. </w:t>
       </w:r>
-      <w:hyperlink r:id="rId41">
+      <w:hyperlink r:id="rId40">
         <w:r>
           <w:rPr>
             <w:rStyle w:val="Lienhypertexte"/>
@@ -2479,6 +2556,7 @@
     <w:p>
       <w:pPr>
         <w:pStyle w:val="Bibliographie"/>
+        <w:spacing w:line="480" w:lineRule="auto"/>
       </w:pPr>
       <w:bookmarkStart w:id="53" w:name="ref-Perovic2018"/>
       <w:bookmarkEnd w:id="52"/>
@@ -2518,7 +2596,7 @@
       <w:r>
         <w:t xml:space="preserve"> 93 (1): 306–21. </w:t>
       </w:r>
-      <w:hyperlink r:id="rId42">
+      <w:hyperlink r:id="rId41">
         <w:r>
           <w:rPr>
             <w:rStyle w:val="Lienhypertexte"/>
@@ -2533,6 +2611,7 @@
     <w:p>
       <w:pPr>
         <w:pStyle w:val="Bibliographie"/>
+        <w:spacing w:line="480" w:lineRule="auto"/>
       </w:pPr>
       <w:bookmarkStart w:id="54" w:name="ref-Rijnsdorp2016"/>
       <w:bookmarkEnd w:id="53"/>
@@ -2561,7 +2640,7 @@
       <w:r>
         <w:t xml:space="preserve"> 73: 127–38. </w:t>
       </w:r>
-      <w:hyperlink r:id="rId43">
+      <w:hyperlink r:id="rId42">
         <w:r>
           <w:rPr>
             <w:rStyle w:val="Lienhypertexte"/>
@@ -2576,6 +2655,7 @@
     <w:p>
       <w:pPr>
         <w:pStyle w:val="Bibliographie"/>
+        <w:spacing w:line="480" w:lineRule="auto"/>
       </w:pPr>
       <w:bookmarkStart w:id="55" w:name="ref-Roberts2005"/>
       <w:bookmarkEnd w:id="54"/>
@@ -2591,7 +2671,7 @@
       <w:r>
         <w:t xml:space="preserve"> 360: 123–32. </w:t>
       </w:r>
-      <w:hyperlink r:id="rId44">
+      <w:hyperlink r:id="rId43">
         <w:r>
           <w:rPr>
             <w:rStyle w:val="Lienhypertexte"/>
@@ -2606,10 +2686,12 @@
     <w:p>
       <w:pPr>
         <w:pStyle w:val="Bibliographie"/>
+        <w:spacing w:line="480" w:lineRule="auto"/>
       </w:pPr>
       <w:bookmarkStart w:id="56" w:name="ref-Sheehan2013"/>
       <w:bookmarkEnd w:id="55"/>
       <w:r>
+        <w:lastRenderedPageBreak/>
         <w:t xml:space="preserve">Sheehan, Emma V., Sophie L Cousens, Sarah J. </w:t>
       </w:r>
       <w:proofErr w:type="spellStart"/>
@@ -2629,7 +2711,7 @@
       <w:r>
         <w:t xml:space="preserve"> 76: 194–202. </w:t>
       </w:r>
-      <w:hyperlink r:id="rId45">
+      <w:hyperlink r:id="rId44">
         <w:r>
           <w:rPr>
             <w:rStyle w:val="Lienhypertexte"/>
@@ -2644,6 +2726,7 @@
     <w:p>
       <w:pPr>
         <w:pStyle w:val="Bibliographie"/>
+        <w:spacing w:line="480" w:lineRule="auto"/>
       </w:pPr>
       <w:bookmarkStart w:id="57" w:name="ref-Sheehan2010"/>
       <w:bookmarkEnd w:id="56"/>
@@ -2675,7 +2758,7 @@
       <w:r>
         <w:t xml:space="preserve"> 5 (12). </w:t>
       </w:r>
-      <w:hyperlink r:id="rId46">
+      <w:hyperlink r:id="rId45">
         <w:r>
           <w:rPr>
             <w:rStyle w:val="Lienhypertexte"/>
@@ -2690,6 +2773,7 @@
     <w:p>
       <w:pPr>
         <w:pStyle w:val="Bibliographie"/>
+        <w:spacing w:line="480" w:lineRule="auto"/>
       </w:pPr>
       <w:bookmarkStart w:id="58" w:name="ref-Sheehan2013a"/>
       <w:bookmarkEnd w:id="57"/>
@@ -2705,7 +2789,7 @@
       <w:r>
         <w:t xml:space="preserve"> 8 (12): e83883. </w:t>
       </w:r>
-      <w:hyperlink r:id="rId47">
+      <w:hyperlink r:id="rId46">
         <w:r>
           <w:rPr>
             <w:rStyle w:val="Lienhypertexte"/>
@@ -2720,6 +2804,7 @@
     <w:p>
       <w:pPr>
         <w:pStyle w:val="Bibliographie"/>
+        <w:spacing w:line="480" w:lineRule="auto"/>
       </w:pPr>
       <w:bookmarkStart w:id="59" w:name="ref-Shojaei2015"/>
       <w:bookmarkEnd w:id="58"/>
@@ -2743,7 +2828,7 @@
       <w:r>
         <w:t xml:space="preserve">, 183–95. February. Springer International Publishing. </w:t>
       </w:r>
-      <w:hyperlink r:id="rId48">
+      <w:hyperlink r:id="rId47">
         <w:r>
           <w:rPr>
             <w:rStyle w:val="Lienhypertexte"/>
@@ -2758,6 +2843,7 @@
     <w:p>
       <w:pPr>
         <w:pStyle w:val="Bibliographie"/>
+        <w:spacing w:line="480" w:lineRule="auto"/>
       </w:pPr>
       <w:bookmarkStart w:id="60" w:name="ref-Solan2004"/>
       <w:bookmarkEnd w:id="59"/>
@@ -2773,7 +2859,7 @@
       <w:r>
         <w:t xml:space="preserve"> 306: 1177–80. </w:t>
       </w:r>
-      <w:hyperlink r:id="rId49">
+      <w:hyperlink r:id="rId48">
         <w:r>
           <w:rPr>
             <w:rStyle w:val="Lienhypertexte"/>
@@ -2788,6 +2874,7 @@
     <w:p>
       <w:pPr>
         <w:pStyle w:val="Bibliographie"/>
+        <w:spacing w:line="480" w:lineRule="auto"/>
       </w:pPr>
       <w:bookmarkStart w:id="61" w:name="ref-Soykan2015"/>
       <w:bookmarkEnd w:id="60"/>
@@ -2808,7 +2895,7 @@
       <w:r>
         <w:t xml:space="preserve"> 29 (3): 775–83. </w:t>
       </w:r>
-      <w:hyperlink r:id="rId50">
+      <w:hyperlink r:id="rId49">
         <w:r>
           <w:rPr>
             <w:rStyle w:val="Lienhypertexte"/>
@@ -2823,11 +2910,16 @@
     <w:p>
       <w:pPr>
         <w:pStyle w:val="Bibliographie"/>
+        <w:spacing w:line="480" w:lineRule="auto"/>
       </w:pPr>
       <w:bookmarkStart w:id="62" w:name="ref-Starr2015"/>
       <w:bookmarkEnd w:id="61"/>
       <w:r>
-        <w:t xml:space="preserve">Starr, Richard M., Dean E Wendt, Cheryl L Barnes, Corina I Marks, Daniel Malone, Grant Waltz, Katherine T Schmidt, et al. 2015. “Variation in Responses of Fishes across Multiple Reserves within a Network of Marine Protected Areas in Temperate Waters.” </w:t>
+        <w:t xml:space="preserve">Starr, Richard M., Dean E Wendt, Cheryl L Barnes, Corina I Marks, Daniel Malone, Grant Waltz, Katherine T Schmidt, et al. 2015. “Variation in Responses of Fishes across Multiple Reserves within a Network of </w:t>
+      </w:r>
+      <w:r>
+        <w:lastRenderedPageBreak/>
+        <w:t xml:space="preserve">Marine Protected Areas in Temperate Waters.” </w:t>
       </w:r>
       <w:proofErr w:type="spellStart"/>
       <w:r>
@@ -2846,7 +2938,7 @@
       <w:r>
         <w:t xml:space="preserve"> 10 (3): e0118502. </w:t>
       </w:r>
-      <w:hyperlink r:id="rId51">
+      <w:hyperlink r:id="rId50">
         <w:r>
           <w:rPr>
             <w:rStyle w:val="Lienhypertexte"/>
@@ -2861,6 +2953,7 @@
     <w:p>
       <w:pPr>
         <w:pStyle w:val="Bibliographie"/>
+        <w:spacing w:line="480" w:lineRule="auto"/>
       </w:pPr>
       <w:bookmarkStart w:id="63" w:name="ref-Statzner2010"/>
       <w:bookmarkEnd w:id="62"/>
@@ -2889,7 +2982,7 @@
       <w:r>
         <w:t xml:space="preserve"> 55 (SUPPL. 1): 80–119. </w:t>
       </w:r>
-      <w:hyperlink r:id="rId52">
+      <w:hyperlink r:id="rId51">
         <w:r>
           <w:rPr>
             <w:rStyle w:val="Lienhypertexte"/>
@@ -2904,11 +2997,11 @@
     <w:p>
       <w:pPr>
         <w:pStyle w:val="Bibliographie"/>
+        <w:spacing w:line="480" w:lineRule="auto"/>
       </w:pPr>
       <w:bookmarkStart w:id="64" w:name="ref-Stevens2014"/>
       <w:bookmarkEnd w:id="63"/>
       <w:r>
-        <w:lastRenderedPageBreak/>
         <w:t xml:space="preserve">Stevens, Timothy F., Emma V. Sheehan, Sarah C Gall, S C Fowell, and Martin J. Attrill. 2014. “Monitoring benthic biodiversity restoration in Lyme Bay marine protected area: Design, sampling and analysis.” </w:t>
       </w:r>
       <w:r>
@@ -2920,7 +3013,7 @@
       <w:r>
         <w:t xml:space="preserve"> 45: 310–17. </w:t>
       </w:r>
-      <w:hyperlink r:id="rId53">
+      <w:hyperlink r:id="rId52">
         <w:r>
           <w:rPr>
             <w:rStyle w:val="Lienhypertexte"/>
@@ -2935,19 +3028,12 @@
     <w:p>
       <w:pPr>
         <w:pStyle w:val="Bibliographie"/>
+        <w:spacing w:line="480" w:lineRule="auto"/>
       </w:pPr>
       <w:bookmarkStart w:id="65" w:name="ref-Thackeray2016"/>
       <w:bookmarkEnd w:id="64"/>
       <w:r>
-        <w:t xml:space="preserve">Thackeray, Stephen J, Peter A Henrys, Deborah Hemming, James R. Bell, Marc S Botham, Sarah </w:t>
-      </w:r>
-      <w:proofErr w:type="spellStart"/>
-      <w:r>
-        <w:t>Burthe</w:t>
-      </w:r>
-      <w:proofErr w:type="spellEnd"/>
-      <w:r>
-        <w:t xml:space="preserve">, Pierre </w:t>
+        <w:t xml:space="preserve">Thackeray, Stephen J, Peter A Henrys, Deborah Hemming, James R. Bell, Marc S Botham, Sarah Burthe, Pierre </w:t>
       </w:r>
       <w:proofErr w:type="spellStart"/>
       <w:r>
@@ -2966,7 +3052,7 @@
       <w:r>
         <w:t xml:space="preserve"> 535: 241–58. </w:t>
       </w:r>
-      <w:hyperlink r:id="rId54">
+      <w:hyperlink r:id="rId53">
         <w:r>
           <w:rPr>
             <w:rStyle w:val="Lienhypertexte"/>
@@ -2981,6 +3067,7 @@
     <w:p>
       <w:pPr>
         <w:pStyle w:val="Bibliographie"/>
+        <w:spacing w:line="480" w:lineRule="auto"/>
       </w:pPr>
       <w:bookmarkStart w:id="66" w:name="ref-Tillin2006"/>
       <w:bookmarkEnd w:id="65"/>
@@ -3001,7 +3088,7 @@
       <w:r>
         <w:t xml:space="preserve"> 318: 31–45. </w:t>
       </w:r>
-      <w:hyperlink r:id="rId55">
+      <w:hyperlink r:id="rId54">
         <w:r>
           <w:rPr>
             <w:rStyle w:val="Lienhypertexte"/>
@@ -3016,6 +3103,7 @@
     <w:p>
       <w:pPr>
         <w:pStyle w:val="Bibliographie"/>
+        <w:spacing w:line="480" w:lineRule="auto"/>
       </w:pPr>
       <w:bookmarkStart w:id="67" w:name="ref-Tornroos2012"/>
       <w:bookmarkEnd w:id="66"/>
@@ -3052,7 +3140,7 @@
       <w:r>
         <w:t xml:space="preserve"> 22 (8): 2221–36. </w:t>
       </w:r>
-      <w:hyperlink r:id="rId56">
+      <w:hyperlink r:id="rId55">
         <w:r>
           <w:rPr>
             <w:rStyle w:val="Lienhypertexte"/>
@@ -3067,6 +3155,7 @@
     <w:p>
       <w:pPr>
         <w:pStyle w:val="Bibliographie"/>
+        <w:spacing w:line="480" w:lineRule="auto"/>
       </w:pPr>
       <w:bookmarkStart w:id="68" w:name="ref-Villeger2008"/>
       <w:bookmarkEnd w:id="67"/>
@@ -3095,7 +3184,7 @@
       <w:r>
         <w:t xml:space="preserve"> 89 (8): 2290–2301. </w:t>
       </w:r>
-      <w:hyperlink r:id="rId57">
+      <w:hyperlink r:id="rId56">
         <w:r>
           <w:rPr>
             <w:rStyle w:val="Lienhypertexte"/>
@@ -3110,6 +3199,7 @@
     <w:p>
       <w:pPr>
         <w:pStyle w:val="Bibliographie"/>
+        <w:spacing w:line="480" w:lineRule="auto"/>
       </w:pPr>
       <w:bookmarkStart w:id="69" w:name="ref-Wiedmann2014"/>
       <w:bookmarkEnd w:id="68"/>
@@ -3133,7 +3223,7 @@
       <w:r>
         <w:t xml:space="preserve"> 495: 205–18. </w:t>
       </w:r>
-      <w:hyperlink r:id="rId58">
+      <w:hyperlink r:id="rId57">
         <w:r>
           <w:rPr>
             <w:rStyle w:val="Lienhypertexte"/>
@@ -3148,10 +3238,12 @@
     <w:p>
       <w:pPr>
         <w:pStyle w:val="Bibliographie"/>
+        <w:spacing w:line="480" w:lineRule="auto"/>
       </w:pPr>
       <w:bookmarkStart w:id="70" w:name="ref-Wong2019"/>
       <w:bookmarkEnd w:id="69"/>
       <w:r>
+        <w:lastRenderedPageBreak/>
         <w:t xml:space="preserve">Wong, Melisa C., and Lauren M. Kay. 2019. “Partial congruence in habitat patterns for taxonomic and functional diversity of fish assemblages in seagrass ecosystems.” </w:t>
       </w:r>
       <w:r>
@@ -3163,7 +3255,7 @@
       <w:r>
         <w:t xml:space="preserve"> 166 (4): 46. </w:t>
       </w:r>
-      <w:hyperlink r:id="rId59">
+      <w:hyperlink r:id="rId58">
         <w:r>
           <w:rPr>
             <w:rStyle w:val="Lienhypertexte"/>
@@ -3180,24 +3272,28 @@
     <w:p>
       <w:pPr>
         <w:pStyle w:val="Bibliographie"/>
+        <w:spacing w:line="480" w:lineRule="auto"/>
       </w:pPr>
     </w:p>
     <w:p>
       <w:pPr>
         <w:pStyle w:val="En-ttedetabledesmatires"/>
+        <w:spacing w:line="480" w:lineRule="auto"/>
       </w:pPr>
     </w:p>
     <w:sectPr>
       <w:pgSz w:w="12240" w:h="15840"/>
       <w:pgMar w:top="1440" w:right="1440" w:bottom="1440" w:left="1440" w:header="720" w:footer="720" w:gutter="0"/>
+      <w:lnNumType w:countBy="1" w:restart="continuous"/>
       <w:cols w:space="720"/>
+      <w:docGrid w:linePitch="326"/>
     </w:sectPr>
   </w:body>
 </w:document>
 </file>
 
 <file path=word/endnotes.xml><?xml version="1.0" encoding="utf-8"?>
-<w:endnotes xmlns:wpc="http://schemas.microsoft.com/office/word/2010/wordprocessingCanvas" xmlns:cx="http://schemas.microsoft.com/office/drawing/2014/chartex" xmlns:cx1="http://schemas.microsoft.com/office/drawing/2015/9/8/chartex" xmlns:cx2="http://schemas.microsoft.com/office/drawing/2015/10/21/chartex" xmlns:cx3="http://schemas.microsoft.com/office/drawing/2016/5/9/chartex" xmlns:cx4="http://schemas.microsoft.com/office/drawing/2016/5/10/chartex" xmlns:cx5="http://schemas.microsoft.com/office/drawing/2016/5/11/chartex" xmlns:cx6="http://schemas.microsoft.com/office/drawing/2016/5/12/chartex" xmlns:cx7="http://schemas.microsoft.com/office/drawing/2016/5/13/chartex" xmlns:cx8="http://schemas.microsoft.com/office/drawing/2016/5/14/chartex" xmlns:mc="http://schemas.openxmlformats.org/markup-compatibility/2006" xmlns:aink="http://schemas.microsoft.com/office/drawing/2016/ink" xmlns:am3d="http://schemas.microsoft.com/office/drawing/2017/model3d" xmlns:o="urn:schemas-microsoft-com:office:office" xmlns:oel="http://schemas.microsoft.com/office/2019/extlst" xmlns:r="http://schemas.openxmlformats.org/officeDocument/2006/relationships" xmlns:m="http://schemas.openxmlformats.org/officeDocument/2006/math" xmlns:v="urn:schemas-microsoft-com:vml" xmlns:wp14="http://schemas.microsoft.com/office/word/2010/wordprocessingDrawing" xmlns:wp="http://schemas.openxmlformats.org/drawingml/2006/wordprocessingDrawing" xmlns:w10="urn:schemas-microsoft-com:office:word" xmlns:w="http://schemas.openxmlformats.org/wordprocessingml/2006/main" xmlns:w14="http://schemas.microsoft.com/office/word/2010/wordml" xmlns:w15="http://schemas.microsoft.com/office/word/2012/wordml" xmlns:w16cex="http://schemas.microsoft.com/office/word/2018/wordml/cex" xmlns:w16cid="http://schemas.microsoft.com/office/word/2016/wordml/cid" xmlns:w16="http://schemas.microsoft.com/office/word/2018/wordml" xmlns:w16sdtdh="http://schemas.microsoft.com/office/word/2020/wordml/sdtdatahash" xmlns:w16se="http://schemas.microsoft.com/office/word/2015/wordml/symex" xmlns:wpg="http://schemas.microsoft.com/office/word/2010/wordprocessingGroup" xmlns:wpi="http://schemas.microsoft.com/office/word/2010/wordprocessingInk" xmlns:wne="http://schemas.microsoft.com/office/word/2006/wordml" xmlns:wps="http://schemas.microsoft.com/office/word/2010/wordprocessingShape" mc:Ignorable="w14 w15 w16se w16cid w16 w16cex w16sdtdh wp14">
+<w:endnotes xmlns:wpc="http://schemas.microsoft.com/office/word/2010/wordprocessingCanvas" xmlns:cx="http://schemas.microsoft.com/office/drawing/2014/chartex" xmlns:cx1="http://schemas.microsoft.com/office/drawing/2015/9/8/chartex" xmlns:cx2="http://schemas.microsoft.com/office/drawing/2015/10/21/chartex" xmlns:cx3="http://schemas.microsoft.com/office/drawing/2016/5/9/chartex" xmlns:cx4="http://schemas.microsoft.com/office/drawing/2016/5/10/chartex" xmlns:cx5="http://schemas.microsoft.com/office/drawing/2016/5/11/chartex" xmlns:cx6="http://schemas.microsoft.com/office/drawing/2016/5/12/chartex" xmlns:cx7="http://schemas.microsoft.com/office/drawing/2016/5/13/chartex" xmlns:cx8="http://schemas.microsoft.com/office/drawing/2016/5/14/chartex" xmlns:mc="http://schemas.openxmlformats.org/markup-compatibility/2006" xmlns:aink="http://schemas.microsoft.com/office/drawing/2016/ink" xmlns:am3d="http://schemas.microsoft.com/office/drawing/2017/model3d" xmlns:o="urn:schemas-microsoft-com:office:office" xmlns:oel="http://schemas.microsoft.com/office/2019/extlst" xmlns:r="http://schemas.openxmlformats.org/officeDocument/2006/relationships" xmlns:m="http://schemas.openxmlformats.org/officeDocument/2006/math" xmlns:v="urn:schemas-microsoft-com:vml" xmlns:wp14="http://schemas.microsoft.com/office/word/2010/wordprocessingDrawing" xmlns:wp="http://schemas.openxmlformats.org/drawingml/2006/wordprocessingDrawing" xmlns:w10="urn:schemas-microsoft-com:office:word" xmlns:w="http://schemas.openxmlformats.org/wordprocessingml/2006/main" xmlns:w14="http://schemas.microsoft.com/office/word/2010/wordml" xmlns:w15="http://schemas.microsoft.com/office/word/2012/wordml" xmlns:w16cex="http://schemas.microsoft.com/office/word/2018/wordml/cex" xmlns:w16cid="http://schemas.microsoft.com/office/word/2016/wordml/cid" xmlns:w16="http://schemas.microsoft.com/office/word/2018/wordml" xmlns:w16du="http://schemas.microsoft.com/office/word/2023/wordml/word16du" xmlns:w16sdtdh="http://schemas.microsoft.com/office/word/2020/wordml/sdtdatahash" xmlns:w16se="http://schemas.microsoft.com/office/word/2015/wordml/symex" xmlns:wpg="http://schemas.microsoft.com/office/word/2010/wordprocessingGroup" xmlns:wpi="http://schemas.microsoft.com/office/word/2010/wordprocessingInk" xmlns:wne="http://schemas.microsoft.com/office/word/2006/wordml" xmlns:wps="http://schemas.microsoft.com/office/word/2010/wordprocessingShape" mc:Ignorable="w14 w15 w16se w16cid w16 w16cex w16sdtdh w16du wp14">
   <w:endnote w:type="separator" w:id="-1">
     <w:p>
       <w:pPr>
@@ -3222,7 +3318,7 @@
 </file>
 
 <file path=word/footnotes.xml><?xml version="1.0" encoding="utf-8"?>
-<w:footnotes xmlns:wpc="http://schemas.microsoft.com/office/word/2010/wordprocessingCanvas" xmlns:cx="http://schemas.microsoft.com/office/drawing/2014/chartex" xmlns:cx1="http://schemas.microsoft.com/office/drawing/2015/9/8/chartex" xmlns:cx2="http://schemas.microsoft.com/office/drawing/2015/10/21/chartex" xmlns:cx3="http://schemas.microsoft.com/office/drawing/2016/5/9/chartex" xmlns:cx4="http://schemas.microsoft.com/office/drawing/2016/5/10/chartex" xmlns:cx5="http://schemas.microsoft.com/office/drawing/2016/5/11/chartex" xmlns:cx6="http://schemas.microsoft.com/office/drawing/2016/5/12/chartex" xmlns:cx7="http://schemas.microsoft.com/office/drawing/2016/5/13/chartex" xmlns:cx8="http://schemas.microsoft.com/office/drawing/2016/5/14/chartex" xmlns:mc="http://schemas.openxmlformats.org/markup-compatibility/2006" xmlns:aink="http://schemas.microsoft.com/office/drawing/2016/ink" xmlns:am3d="http://schemas.microsoft.com/office/drawing/2017/model3d" xmlns:o="urn:schemas-microsoft-com:office:office" xmlns:oel="http://schemas.microsoft.com/office/2019/extlst" xmlns:r="http://schemas.openxmlformats.org/officeDocument/2006/relationships" xmlns:m="http://schemas.openxmlformats.org/officeDocument/2006/math" xmlns:v="urn:schemas-microsoft-com:vml" xmlns:wp14="http://schemas.microsoft.com/office/word/2010/wordprocessingDrawing" xmlns:wp="http://schemas.openxmlformats.org/drawingml/2006/wordprocessingDrawing" xmlns:w10="urn:schemas-microsoft-com:office:word" xmlns:w="http://schemas.openxmlformats.org/wordprocessingml/2006/main" xmlns:w14="http://schemas.microsoft.com/office/word/2010/wordml" xmlns:w15="http://schemas.microsoft.com/office/word/2012/wordml" xmlns:w16cex="http://schemas.microsoft.com/office/word/2018/wordml/cex" xmlns:w16cid="http://schemas.microsoft.com/office/word/2016/wordml/cid" xmlns:w16="http://schemas.microsoft.com/office/word/2018/wordml" xmlns:w16sdtdh="http://schemas.microsoft.com/office/word/2020/wordml/sdtdatahash" xmlns:w16se="http://schemas.microsoft.com/office/word/2015/wordml/symex" xmlns:wpg="http://schemas.microsoft.com/office/word/2010/wordprocessingGroup" xmlns:wpi="http://schemas.microsoft.com/office/word/2010/wordprocessingInk" xmlns:wne="http://schemas.microsoft.com/office/word/2006/wordml" xmlns:wps="http://schemas.microsoft.com/office/word/2010/wordprocessingShape" mc:Ignorable="w14 w15 w16se w16cid w16 w16cex w16sdtdh wp14">
+<w:footnotes xmlns:wpc="http://schemas.microsoft.com/office/word/2010/wordprocessingCanvas" xmlns:cx="http://schemas.microsoft.com/office/drawing/2014/chartex" xmlns:cx1="http://schemas.microsoft.com/office/drawing/2015/9/8/chartex" xmlns:cx2="http://schemas.microsoft.com/office/drawing/2015/10/21/chartex" xmlns:cx3="http://schemas.microsoft.com/office/drawing/2016/5/9/chartex" xmlns:cx4="http://schemas.microsoft.com/office/drawing/2016/5/10/chartex" xmlns:cx5="http://schemas.microsoft.com/office/drawing/2016/5/11/chartex" xmlns:cx6="http://schemas.microsoft.com/office/drawing/2016/5/12/chartex" xmlns:cx7="http://schemas.microsoft.com/office/drawing/2016/5/13/chartex" xmlns:cx8="http://schemas.microsoft.com/office/drawing/2016/5/14/chartex" xmlns:mc="http://schemas.openxmlformats.org/markup-compatibility/2006" xmlns:aink="http://schemas.microsoft.com/office/drawing/2016/ink" xmlns:am3d="http://schemas.microsoft.com/office/drawing/2017/model3d" xmlns:o="urn:schemas-microsoft-com:office:office" xmlns:oel="http://schemas.microsoft.com/office/2019/extlst" xmlns:r="http://schemas.openxmlformats.org/officeDocument/2006/relationships" xmlns:m="http://schemas.openxmlformats.org/officeDocument/2006/math" xmlns:v="urn:schemas-microsoft-com:vml" xmlns:wp14="http://schemas.microsoft.com/office/word/2010/wordprocessingDrawing" xmlns:wp="http://schemas.openxmlformats.org/drawingml/2006/wordprocessingDrawing" xmlns:w10="urn:schemas-microsoft-com:office:word" xmlns:w="http://schemas.openxmlformats.org/wordprocessingml/2006/main" xmlns:w14="http://schemas.microsoft.com/office/word/2010/wordml" xmlns:w15="http://schemas.microsoft.com/office/word/2012/wordml" xmlns:w16cex="http://schemas.microsoft.com/office/word/2018/wordml/cex" xmlns:w16cid="http://schemas.microsoft.com/office/word/2016/wordml/cid" xmlns:w16="http://schemas.microsoft.com/office/word/2018/wordml" xmlns:w16du="http://schemas.microsoft.com/office/word/2023/wordml/word16du" xmlns:w16sdtdh="http://schemas.microsoft.com/office/word/2020/wordml/sdtdatahash" xmlns:w16se="http://schemas.microsoft.com/office/word/2015/wordml/symex" xmlns:wpg="http://schemas.microsoft.com/office/word/2010/wordprocessingGroup" xmlns:wpi="http://schemas.microsoft.com/office/word/2010/wordprocessingInk" xmlns:wne="http://schemas.microsoft.com/office/word/2006/wordml" xmlns:wps="http://schemas.microsoft.com/office/word/2010/wordprocessingShape" mc:Ignorable="w14 w15 w16se w16cid w16 w16cex w16sdtdh w16du wp14">
   <w:footnote w:type="separator" w:id="-1">
     <w:p>
       <w:r>
@@ -3241,7 +3337,7 @@
 </file>
 
 <file path=word/numbering.xml><?xml version="1.0" encoding="utf-8"?>
-<w:numbering xmlns:wpc="http://schemas.microsoft.com/office/word/2010/wordprocessingCanvas" xmlns:cx="http://schemas.microsoft.com/office/drawing/2014/chartex" xmlns:cx1="http://schemas.microsoft.com/office/drawing/2015/9/8/chartex" xmlns:cx2="http://schemas.microsoft.com/office/drawing/2015/10/21/chartex" xmlns:cx3="http://schemas.microsoft.com/office/drawing/2016/5/9/chartex" xmlns:cx4="http://schemas.microsoft.com/office/drawing/2016/5/10/chartex" xmlns:cx5="http://schemas.microsoft.com/office/drawing/2016/5/11/chartex" xmlns:cx6="http://schemas.microsoft.com/office/drawing/2016/5/12/chartex" xmlns:cx7="http://schemas.microsoft.com/office/drawing/2016/5/13/chartex" xmlns:cx8="http://schemas.microsoft.com/office/drawing/2016/5/14/chartex" xmlns:mc="http://schemas.openxmlformats.org/markup-compatibility/2006" xmlns:aink="http://schemas.microsoft.com/office/drawing/2016/ink" xmlns:am3d="http://schemas.microsoft.com/office/drawing/2017/model3d" xmlns:o="urn:schemas-microsoft-com:office:office" xmlns:oel="http://schemas.microsoft.com/office/2019/extlst" xmlns:r="http://schemas.openxmlformats.org/officeDocument/2006/relationships" xmlns:m="http://schemas.openxmlformats.org/officeDocument/2006/math" xmlns:v="urn:schemas-microsoft-com:vml" xmlns:wp14="http://schemas.microsoft.com/office/word/2010/wordprocessingDrawing" xmlns:wp="http://schemas.openxmlformats.org/drawingml/2006/wordprocessingDrawing" xmlns:w10="urn:schemas-microsoft-com:office:word" xmlns:w="http://schemas.openxmlformats.org/wordprocessingml/2006/main" xmlns:w14="http://schemas.microsoft.com/office/word/2010/wordml" xmlns:w15="http://schemas.microsoft.com/office/word/2012/wordml" xmlns:w16cex="http://schemas.microsoft.com/office/word/2018/wordml/cex" xmlns:w16cid="http://schemas.microsoft.com/office/word/2016/wordml/cid" xmlns:w16="http://schemas.microsoft.com/office/word/2018/wordml" xmlns:w16sdtdh="http://schemas.microsoft.com/office/word/2020/wordml/sdtdatahash" xmlns:w16se="http://schemas.microsoft.com/office/word/2015/wordml/symex" xmlns:wpg="http://schemas.microsoft.com/office/word/2010/wordprocessingGroup" xmlns:wpi="http://schemas.microsoft.com/office/word/2010/wordprocessingInk" xmlns:wne="http://schemas.microsoft.com/office/word/2006/wordml" xmlns:wps="http://schemas.microsoft.com/office/word/2010/wordprocessingShape" mc:Ignorable="w14 w15 w16se w16cid w16 w16cex w16sdtdh wp14">
+<w:numbering xmlns:wpc="http://schemas.microsoft.com/office/word/2010/wordprocessingCanvas" xmlns:cx="http://schemas.microsoft.com/office/drawing/2014/chartex" xmlns:cx1="http://schemas.microsoft.com/office/drawing/2015/9/8/chartex" xmlns:cx2="http://schemas.microsoft.com/office/drawing/2015/10/21/chartex" xmlns:cx3="http://schemas.microsoft.com/office/drawing/2016/5/9/chartex" xmlns:cx4="http://schemas.microsoft.com/office/drawing/2016/5/10/chartex" xmlns:cx5="http://schemas.microsoft.com/office/drawing/2016/5/11/chartex" xmlns:cx6="http://schemas.microsoft.com/office/drawing/2016/5/12/chartex" xmlns:cx7="http://schemas.microsoft.com/office/drawing/2016/5/13/chartex" xmlns:cx8="http://schemas.microsoft.com/office/drawing/2016/5/14/chartex" xmlns:mc="http://schemas.openxmlformats.org/markup-compatibility/2006" xmlns:aink="http://schemas.microsoft.com/office/drawing/2016/ink" xmlns:am3d="http://schemas.microsoft.com/office/drawing/2017/model3d" xmlns:o="urn:schemas-microsoft-com:office:office" xmlns:oel="http://schemas.microsoft.com/office/2019/extlst" xmlns:r="http://schemas.openxmlformats.org/officeDocument/2006/relationships" xmlns:m="http://schemas.openxmlformats.org/officeDocument/2006/math" xmlns:v="urn:schemas-microsoft-com:vml" xmlns:wp14="http://schemas.microsoft.com/office/word/2010/wordprocessingDrawing" xmlns:wp="http://schemas.openxmlformats.org/drawingml/2006/wordprocessingDrawing" xmlns:w10="urn:schemas-microsoft-com:office:word" xmlns:w="http://schemas.openxmlformats.org/wordprocessingml/2006/main" xmlns:w14="http://schemas.microsoft.com/office/word/2010/wordml" xmlns:w15="http://schemas.microsoft.com/office/word/2012/wordml" xmlns:w16cex="http://schemas.microsoft.com/office/word/2018/wordml/cex" xmlns:w16cid="http://schemas.microsoft.com/office/word/2016/wordml/cid" xmlns:w16="http://schemas.microsoft.com/office/word/2018/wordml" xmlns:w16du="http://schemas.microsoft.com/office/word/2023/wordml/word16du" xmlns:w16sdtdh="http://schemas.microsoft.com/office/word/2020/wordml/sdtdatahash" xmlns:w16se="http://schemas.microsoft.com/office/word/2015/wordml/symex" xmlns:wpg="http://schemas.microsoft.com/office/word/2010/wordprocessingGroup" xmlns:wpi="http://schemas.microsoft.com/office/word/2010/wordprocessingInk" xmlns:wne="http://schemas.microsoft.com/office/word/2006/wordml" xmlns:wps="http://schemas.microsoft.com/office/word/2010/wordprocessingShape" mc:Ignorable="w14 w15 w16se w16cid w16 w16cex w16sdtdh w16du wp14">
   <w:abstractNum w:abstractNumId="0" w15:restartNumberingAfterBreak="0">
     <w:nsid w:val="EA454B4C"/>
     <w:multiLevelType w:val="multilevel"/>
@@ -3934,7 +4030,7 @@
 </file>
 
 <file path=word/styles.xml><?xml version="1.0" encoding="utf-8"?>
-<w:styles xmlns:mc="http://schemas.openxmlformats.org/markup-compatibility/2006" xmlns:r="http://schemas.openxmlformats.org/officeDocument/2006/relationships" xmlns:w="http://schemas.openxmlformats.org/wordprocessingml/2006/main" xmlns:w14="http://schemas.microsoft.com/office/word/2010/wordml" xmlns:w15="http://schemas.microsoft.com/office/word/2012/wordml" xmlns:w16cex="http://schemas.microsoft.com/office/word/2018/wordml/cex" xmlns:w16cid="http://schemas.microsoft.com/office/word/2016/wordml/cid" xmlns:w16="http://schemas.microsoft.com/office/word/2018/wordml" xmlns:w16sdtdh="http://schemas.microsoft.com/office/word/2020/wordml/sdtdatahash" xmlns:w16se="http://schemas.microsoft.com/office/word/2015/wordml/symex" mc:Ignorable="w14 w15 w16se w16cid w16 w16cex w16sdtdh">
+<w:styles xmlns:mc="http://schemas.openxmlformats.org/markup-compatibility/2006" xmlns:r="http://schemas.openxmlformats.org/officeDocument/2006/relationships" xmlns:w="http://schemas.openxmlformats.org/wordprocessingml/2006/main" xmlns:w14="http://schemas.microsoft.com/office/word/2010/wordml" xmlns:w15="http://schemas.microsoft.com/office/word/2012/wordml" xmlns:w16cex="http://schemas.microsoft.com/office/word/2018/wordml/cex" xmlns:w16cid="http://schemas.microsoft.com/office/word/2016/wordml/cid" xmlns:w16="http://schemas.microsoft.com/office/word/2018/wordml" xmlns:w16du="http://schemas.microsoft.com/office/word/2023/wordml/word16du" xmlns:w16sdtdh="http://schemas.microsoft.com/office/word/2020/wordml/sdtdatahash" xmlns:w16se="http://schemas.microsoft.com/office/word/2015/wordml/symex" mc:Ignorable="w14 w15 w16se w16cid w16 w16cex w16sdtdh w16du">
   <w:docDefaults>
     <w:rPrDefault>
       <w:rPr>
@@ -5077,6 +5173,13 @@
       <w:sz w:val="22"/>
     </w:rPr>
   </w:style>
+  <w:style w:type="character" w:styleId="Numrodeligne">
+    <w:name w:val="line number"/>
+    <w:basedOn w:val="Policepardfaut"/>
+    <w:semiHidden/>
+    <w:unhideWhenUsed/>
+    <w:rsid w:val="00E71D04"/>
+  </w:style>
 </w:styles>
 </file>
 
